--- a/rapport/Rapport - Lag 9 Mission Possible.docx
+++ b/rapport/Rapport - Lag 9 Mission Possible.docx
@@ -62,6 +62,24 @@
       <w:pPr>
         <w:spacing w:after="60"/>
         <w:rPr>
+          <w:b/>
+          <w:sz w:val="28"/>
+          <w:szCs w:val="28"/>
+        </w:rPr>
+      </w:pPr>
+      <w:r>
+        <w:rPr>
+          <w:b/>
+          <w:sz w:val="28"/>
+          <w:szCs w:val="28"/>
+        </w:rPr>
+        <w:t>RAPPORT</w:t>
+      </w:r>
+    </w:p>
+    <w:p>
+      <w:pPr>
+        <w:spacing w:after="60"/>
+        <w:rPr>
           <w:color w:val="000000"/>
           <w:sz w:val="28"/>
           <w:szCs w:val="28"/>
@@ -73,162 +91,36 @@
           <w:sz w:val="28"/>
           <w:szCs w:val="28"/>
         </w:rPr>
-        <w:t>RAPPORTMAL</w:t>
-      </w:r>
-    </w:p>
-    <w:p>
-      <w:pPr>
-        <w:rPr>
-          <w:sz w:val="20"/>
-          <w:szCs w:val="20"/>
-        </w:rPr>
-      </w:pPr>
-      <w:r>
-        <w:rPr>
-          <w:sz w:val="20"/>
-          <w:szCs w:val="20"/>
-        </w:rPr>
-        <w:t xml:space="preserve">Rapporten lastes opp som en PDF på lagsiden på hjernekraft.org av veileder. </w:t>
-      </w:r>
-    </w:p>
-    <w:p>
-      <w:pPr>
-        <w:pBdr>
-          <w:top w:val="nil"/>
-          <w:left w:val="nil"/>
-          <w:bottom w:val="nil"/>
-          <w:right w:val="nil"/>
-          <w:between w:val="nil"/>
-        </w:pBdr>
+        <w:t xml:space="preserve">Lag 9 </w:t>
+      </w:r>
+      <w:proofErr w:type="spellStart"/>
+      <w:r>
         <w:rPr>
           <w:b/>
-        </w:rPr>
-      </w:pPr>
-    </w:p>
-    <w:p>
-      <w:pPr>
-        <w:pBdr>
-          <w:top w:val="nil"/>
-          <w:left w:val="nil"/>
-          <w:bottom w:val="nil"/>
-          <w:right w:val="nil"/>
-          <w:between w:val="nil"/>
-        </w:pBdr>
+          <w:sz w:val="28"/>
+          <w:szCs w:val="28"/>
+        </w:rPr>
+        <w:t>Mission</w:t>
+      </w:r>
+      <w:proofErr w:type="spellEnd"/>
+      <w:r>
         <w:rPr>
           <w:b/>
-          <w:sz w:val="20"/>
-          <w:szCs w:val="20"/>
-        </w:rPr>
-      </w:pPr>
+          <w:sz w:val="28"/>
+          <w:szCs w:val="28"/>
+        </w:rPr>
+        <w:t xml:space="preserve"> </w:t>
+      </w:r>
+      <w:proofErr w:type="spellStart"/>
       <w:r>
         <w:rPr>
           <w:b/>
-        </w:rPr>
-        <w:t>Tegnbegrensning</w:t>
-      </w:r>
-      <w:r>
-        <w:rPr>
-          <w:b/>
-          <w:sz w:val="20"/>
-          <w:szCs w:val="20"/>
-        </w:rPr>
-        <w:t>:</w:t>
-      </w:r>
-    </w:p>
-    <w:p>
-      <w:pPr>
-        <w:rPr>
-          <w:sz w:val="20"/>
-          <w:szCs w:val="20"/>
-        </w:rPr>
-      </w:pPr>
-      <w:r>
-        <w:rPr>
-          <w:sz w:val="20"/>
-          <w:szCs w:val="20"/>
-        </w:rPr>
-        <w:t>Bruk i tillegg  300 ord til å skrive om hvordan dere har jobbet med kjerneverdier i det innovative prosjektet.</w:t>
-      </w:r>
-    </w:p>
-    <w:p>
-      <w:pPr>
-        <w:rPr>
-          <w:sz w:val="20"/>
-          <w:szCs w:val="20"/>
-        </w:rPr>
-      </w:pPr>
-    </w:p>
-    <w:p>
-      <w:pPr>
-        <w:rPr>
-          <w:sz w:val="20"/>
-          <w:szCs w:val="20"/>
-        </w:rPr>
-      </w:pPr>
-      <w:r>
-        <w:rPr>
-          <w:sz w:val="20"/>
-          <w:szCs w:val="20"/>
-        </w:rPr>
-        <w:t xml:space="preserve">Teknologi: 1000 ord </w:t>
-      </w:r>
-    </w:p>
-    <w:p>
-      <w:pPr>
-        <w:rPr>
-          <w:sz w:val="20"/>
-          <w:szCs w:val="20"/>
-        </w:rPr>
-      </w:pPr>
-      <w:r>
-        <w:rPr>
-          <w:sz w:val="20"/>
-          <w:szCs w:val="20"/>
-        </w:rPr>
-        <w:t>Bruk i tillegg  300 ord til å skrive om hvordan dere har jobbet med kjerneverdier i teknologi.</w:t>
-      </w:r>
-    </w:p>
-    <w:p>
-      <w:pPr>
-        <w:rPr>
-          <w:sz w:val="20"/>
-          <w:szCs w:val="20"/>
-        </w:rPr>
-      </w:pPr>
-    </w:p>
-    <w:p>
-      <w:pPr>
-        <w:rPr>
-          <w:i/>
-          <w:sz w:val="20"/>
-          <w:szCs w:val="20"/>
-        </w:rPr>
-      </w:pPr>
-      <w:r>
-        <w:rPr>
-          <w:i/>
-          <w:sz w:val="20"/>
-          <w:szCs w:val="20"/>
-        </w:rPr>
-        <w:t>Totalt maks antall ord på prosjektrapporten: 2600</w:t>
-      </w:r>
-    </w:p>
-    <w:p>
-      <w:pPr>
-        <w:rPr>
-          <w:i/>
-          <w:sz w:val="20"/>
-          <w:szCs w:val="20"/>
-        </w:rPr>
-      </w:pPr>
-      <w:r>
-        <w:rPr>
-          <w:i/>
-          <w:sz w:val="20"/>
-          <w:szCs w:val="20"/>
-        </w:rPr>
-        <w:t>Bildebegrensning: maks. fem bilder per kategori (komprimer gjerne bildene før opplasting)</w:t>
-      </w:r>
+          <w:sz w:val="28"/>
+          <w:szCs w:val="28"/>
+        </w:rPr>
+        <w:t>Possible</w:t>
+      </w:r>
+      <w:proofErr w:type="spellEnd"/>
     </w:p>
     <w:p>
       <w:pPr>
@@ -358,7 +250,23 @@
           <w:sz w:val="20"/>
           <w:szCs w:val="20"/>
         </w:rPr>
-        <w:t>Det forsøpler og p.g.a materialet det er laget av.</w:t>
+        <w:t xml:space="preserve">Det forsøpler og </w:t>
+      </w:r>
+      <w:proofErr w:type="spellStart"/>
+      <w:r>
+        <w:rPr>
+          <w:sz w:val="20"/>
+          <w:szCs w:val="20"/>
+        </w:rPr>
+        <w:t>p.g.a</w:t>
+      </w:r>
+      <w:proofErr w:type="spellEnd"/>
+      <w:r>
+        <w:rPr>
+          <w:sz w:val="20"/>
+          <w:szCs w:val="20"/>
+        </w:rPr>
+        <w:t xml:space="preserve"> materialet det er laget av.</w:t>
       </w:r>
     </w:p>
     <w:p>
@@ -604,7 +512,23 @@
           <w:sz w:val="20"/>
           <w:szCs w:val="20"/>
         </w:rPr>
-        <w:t>Hvor lenge varer en krabbeteine i dag</w:t>
+        <w:t xml:space="preserve">Hvor lenge varer en </w:t>
+      </w:r>
+      <w:proofErr w:type="spellStart"/>
+      <w:r>
+        <w:rPr>
+          <w:sz w:val="20"/>
+          <w:szCs w:val="20"/>
+        </w:rPr>
+        <w:t>krabbeteine</w:t>
+      </w:r>
+      <w:proofErr w:type="spellEnd"/>
+      <w:r>
+        <w:rPr>
+          <w:sz w:val="20"/>
+          <w:szCs w:val="20"/>
+        </w:rPr>
+        <w:t xml:space="preserve"> i dag</w:t>
       </w:r>
       <w:r>
         <w:rPr>
@@ -626,14 +550,38 @@
           <w:sz w:val="20"/>
           <w:szCs w:val="20"/>
         </w:rPr>
-        <w:t xml:space="preserve">Svar: I dag med metall og plastteiner varer de nærmest uendelig, i hvert fall mer enn ti år og kanskje godt over det også.  Treteiner vil falle fra hverandre på et par år, men ikke de som brukes i dag. </w:t>
-      </w:r>
-      <w:r>
-        <w:rPr>
-          <w:sz w:val="20"/>
-          <w:szCs w:val="20"/>
-        </w:rPr>
-        <w:t>Problemet med dagens teiner er ikke bare ramma til t</w:t>
+        <w:t xml:space="preserve">Svar: I dag med metall og plastteiner varer de nærmest uendelig, i hvert fall mer enn ti år og kanskje godt over det også.  </w:t>
+      </w:r>
+      <w:proofErr w:type="spellStart"/>
+      <w:r>
+        <w:rPr>
+          <w:sz w:val="20"/>
+          <w:szCs w:val="20"/>
+        </w:rPr>
+        <w:t>Treteiner</w:t>
+      </w:r>
+      <w:proofErr w:type="spellEnd"/>
+      <w:r>
+        <w:rPr>
+          <w:sz w:val="20"/>
+          <w:szCs w:val="20"/>
+        </w:rPr>
+        <w:t xml:space="preserve"> vil falle fra hverandre på et par år, men ikke de som brukes i dag. </w:t>
+      </w:r>
+      <w:r>
+        <w:rPr>
+          <w:sz w:val="20"/>
+          <w:szCs w:val="20"/>
+        </w:rPr>
+        <w:t xml:space="preserve">Problemet med dagens teiner er ikke bare ramma til </w:t>
+      </w:r>
+      <w:proofErr w:type="gramStart"/>
+      <w:r>
+        <w:rPr>
+          <w:sz w:val="20"/>
+          <w:szCs w:val="20"/>
+        </w:rPr>
+        <w:t>t</w:t>
       </w:r>
       <w:r>
         <w:rPr>
@@ -647,7 +595,15 @@
           <w:sz w:val="20"/>
           <w:szCs w:val="20"/>
         </w:rPr>
-        <w:t>inene men minst like mye nettet de er dekket av. Plast er praktisk talt ikke nedbrytbart. Derfor er det krav nå at det skal være et ganske stort hull i nettet, som er lukket med en bomullstråd som vil løse seg opp etter ca. tre måneder. Dette vil krabber overleve å vente på.</w:t>
+        <w:t>inene</w:t>
+      </w:r>
+      <w:proofErr w:type="gramEnd"/>
+      <w:r>
+        <w:rPr>
+          <w:sz w:val="20"/>
+          <w:szCs w:val="20"/>
+        </w:rPr>
+        <w:t xml:space="preserve"> men minst like mye nettet de er dekket av. Plast er praktisk talt ikke nedbrytbart. Derfor er det krav nå at det skal være et ganske stort hull i nettet, som er lukket med en bomullstråd som vil løse seg opp etter ca. tre måneder. Dette vil krabber overleve å vente på.</w:t>
       </w:r>
     </w:p>
     <w:p>
@@ -699,7 +655,23 @@
           <w:sz w:val="20"/>
           <w:szCs w:val="20"/>
         </w:rPr>
-        <w:t>Svar: I kaldt vann kan de da overleve uten mat i opptil fem til seks måneder. En sulten og tomkrabbe vil dø av sult raskere, men det kan likevel gå en måned eller mer. De kan også spise opp fisk som går i teina, men blir spist selv om de skifter skall inne i teina. Fisk sulter mye raskere ihje, og AI-svaret er nok mer rett for dem.</w:t>
+        <w:t xml:space="preserve">Svar: I kaldt vann kan de da overleve uten mat i opptil fem til seks måneder. En sulten og tomkrabbe vil dø av sult raskere, men det kan likevel gå en måned eller mer. De kan også spise opp fisk som går i teina, men blir spist selv om de skifter skall inne i teina. Fisk sulter mye raskere </w:t>
+      </w:r>
+      <w:proofErr w:type="spellStart"/>
+      <w:r>
+        <w:rPr>
+          <w:sz w:val="20"/>
+          <w:szCs w:val="20"/>
+        </w:rPr>
+        <w:t>ihje</w:t>
+      </w:r>
+      <w:proofErr w:type="spellEnd"/>
+      <w:r>
+        <w:rPr>
+          <w:sz w:val="20"/>
+          <w:szCs w:val="20"/>
+        </w:rPr>
+        <w:t>, og AI-svaret er nok mer rett for dem.</w:t>
       </w:r>
     </w:p>
     <w:p>
@@ -729,7 +701,23 @@
           <w:sz w:val="20"/>
           <w:szCs w:val="20"/>
         </w:rPr>
-        <w:t>Hvor dyrt er en krabbeteine i dag</w:t>
+        <w:t xml:space="preserve">Hvor dyrt er en </w:t>
+      </w:r>
+      <w:proofErr w:type="spellStart"/>
+      <w:r>
+        <w:rPr>
+          <w:sz w:val="20"/>
+          <w:szCs w:val="20"/>
+        </w:rPr>
+        <w:t>krabbeteine</w:t>
+      </w:r>
+      <w:proofErr w:type="spellEnd"/>
+      <w:r>
+        <w:rPr>
+          <w:sz w:val="20"/>
+          <w:szCs w:val="20"/>
+        </w:rPr>
+        <w:t xml:space="preserve"> i dag</w:t>
       </w:r>
       <w:r>
         <w:rPr>
@@ -755,7 +743,39 @@
           <w:sz w:val="20"/>
           <w:szCs w:val="20"/>
         </w:rPr>
-        <w:t>alt fra 70 kr på temu til 2000kr. Forskjellen mellom det billige og det dyre er hvordan type det er og hvor store de er. Feks hummerteiner er mye dyrere. De billigere teinene så ut som nettet var veldig tynt, mens de som koster litt mer ser ut som de er laget av et tykkere materiale.</w:t>
+        <w:t xml:space="preserve">alt fra 70 kr på </w:t>
+      </w:r>
+      <w:proofErr w:type="spellStart"/>
+      <w:r>
+        <w:rPr>
+          <w:sz w:val="20"/>
+          <w:szCs w:val="20"/>
+        </w:rPr>
+        <w:t>temu</w:t>
+      </w:r>
+      <w:proofErr w:type="spellEnd"/>
+      <w:r>
+        <w:rPr>
+          <w:sz w:val="20"/>
+          <w:szCs w:val="20"/>
+        </w:rPr>
+        <w:t xml:space="preserve"> til 2000kr. Forskjellen mellom det billige og det dyre er hvordan type det er og hvor store de er. </w:t>
+      </w:r>
+      <w:proofErr w:type="spellStart"/>
+      <w:r>
+        <w:rPr>
+          <w:sz w:val="20"/>
+          <w:szCs w:val="20"/>
+        </w:rPr>
+        <w:t>Feks</w:t>
+      </w:r>
+      <w:proofErr w:type="spellEnd"/>
+      <w:r>
+        <w:rPr>
+          <w:sz w:val="20"/>
+          <w:szCs w:val="20"/>
+        </w:rPr>
+        <w:t xml:space="preserve"> hummerteiner er mye dyrere. De billigere teinene så ut som nettet var veldig tynt, mens de som koster litt mer ser ut som de er laget av et tykkere materiale.</w:t>
       </w:r>
     </w:p>
     <w:p>
@@ -932,8 +952,49 @@
           <w:sz w:val="20"/>
           <w:szCs w:val="20"/>
         </w:rPr>
-        <w:t>Vi lagde Pros og Cons</w:t>
-      </w:r>
+        <w:br w:type="page"/>
+      </w:r>
+    </w:p>
+    <w:p>
+      <w:pPr>
+        <w:rPr>
+          <w:sz w:val="20"/>
+          <w:szCs w:val="20"/>
+        </w:rPr>
+      </w:pPr>
+      <w:r>
+        <w:rPr>
+          <w:sz w:val="20"/>
+          <w:szCs w:val="20"/>
+        </w:rPr>
+        <w:lastRenderedPageBreak/>
+        <w:t xml:space="preserve">Vi lagde </w:t>
+      </w:r>
+      <w:proofErr w:type="spellStart"/>
+      <w:r>
+        <w:rPr>
+          <w:sz w:val="20"/>
+          <w:szCs w:val="20"/>
+        </w:rPr>
+        <w:t>Pros</w:t>
+      </w:r>
+      <w:proofErr w:type="spellEnd"/>
+      <w:r>
+        <w:rPr>
+          <w:sz w:val="20"/>
+          <w:szCs w:val="20"/>
+        </w:rPr>
+        <w:t xml:space="preserve"> og </w:t>
+      </w:r>
+      <w:proofErr w:type="spellStart"/>
+      <w:r>
+        <w:rPr>
+          <w:sz w:val="20"/>
+          <w:szCs w:val="20"/>
+        </w:rPr>
+        <w:t>Cons</w:t>
+      </w:r>
+      <w:proofErr w:type="spellEnd"/>
       <w:r>
         <w:rPr>
           <w:sz w:val="20"/>
@@ -982,6 +1043,7 @@
                 <w:szCs w:val="20"/>
               </w:rPr>
             </w:pPr>
+            <w:proofErr w:type="spellStart"/>
             <w:r>
               <w:rPr>
                 <w:b/>
@@ -989,7 +1051,17 @@
                 <w:sz w:val="20"/>
                 <w:szCs w:val="20"/>
               </w:rPr>
-              <w:t>Pros:</w:t>
+              <w:t>Pros</w:t>
+            </w:r>
+            <w:proofErr w:type="spellEnd"/>
+            <w:r>
+              <w:rPr>
+                <w:b/>
+                <w:bCs/>
+                <w:sz w:val="20"/>
+                <w:szCs w:val="20"/>
+              </w:rPr>
+              <w:t>:</w:t>
             </w:r>
           </w:p>
         </w:tc>
@@ -1006,6 +1078,7 @@
                 <w:szCs w:val="20"/>
               </w:rPr>
             </w:pPr>
+            <w:proofErr w:type="spellStart"/>
             <w:r>
               <w:rPr>
                 <w:b/>
@@ -1013,7 +1086,17 @@
                 <w:sz w:val="20"/>
                 <w:szCs w:val="20"/>
               </w:rPr>
-              <w:t>Cons:</w:t>
+              <w:t>Cons</w:t>
+            </w:r>
+            <w:proofErr w:type="spellEnd"/>
+            <w:r>
+              <w:rPr>
+                <w:b/>
+                <w:bCs/>
+                <w:sz w:val="20"/>
+                <w:szCs w:val="20"/>
+              </w:rPr>
+              <w:t>:</w:t>
             </w:r>
           </w:p>
         </w:tc>
@@ -1151,7 +1234,23 @@
           <w:sz w:val="20"/>
           <w:szCs w:val="20"/>
         </w:rPr>
-        <w:t>Kan man bruke teknologi fra overflate eller droner med fjernkontroll eller automatisk timer som åpner seg etter f.eks 2 dager så hvis det er fisker der inne slipper de ut?</w:t>
+        <w:t xml:space="preserve">Kan man bruke teknologi fra overflate eller droner med fjernkontroll eller automatisk timer som åpner seg etter </w:t>
+      </w:r>
+      <w:proofErr w:type="spellStart"/>
+      <w:r>
+        <w:rPr>
+          <w:sz w:val="20"/>
+          <w:szCs w:val="20"/>
+        </w:rPr>
+        <w:t>f.eks</w:t>
+      </w:r>
+      <w:proofErr w:type="spellEnd"/>
+      <w:r>
+        <w:rPr>
+          <w:sz w:val="20"/>
+          <w:szCs w:val="20"/>
+        </w:rPr>
+        <w:t xml:space="preserve"> 2 dager så hvis det er fisker der inne slipper de ut?</w:t>
       </w:r>
     </w:p>
     <w:tbl>
@@ -1178,6 +1277,7 @@
                 <w:szCs w:val="20"/>
               </w:rPr>
             </w:pPr>
+            <w:proofErr w:type="spellStart"/>
             <w:r>
               <w:rPr>
                 <w:b/>
@@ -1185,7 +1285,17 @@
                 <w:sz w:val="20"/>
                 <w:szCs w:val="20"/>
               </w:rPr>
-              <w:t>Pros:</w:t>
+              <w:t>Pros</w:t>
+            </w:r>
+            <w:proofErr w:type="spellEnd"/>
+            <w:r>
+              <w:rPr>
+                <w:b/>
+                <w:bCs/>
+                <w:sz w:val="20"/>
+                <w:szCs w:val="20"/>
+              </w:rPr>
+              <w:t>:</w:t>
             </w:r>
           </w:p>
         </w:tc>
@@ -1202,6 +1312,7 @@
                 <w:szCs w:val="20"/>
               </w:rPr>
             </w:pPr>
+            <w:proofErr w:type="spellStart"/>
             <w:r>
               <w:rPr>
                 <w:b/>
@@ -1209,7 +1320,17 @@
                 <w:sz w:val="20"/>
                 <w:szCs w:val="20"/>
               </w:rPr>
-              <w:t>Cons:</w:t>
+              <w:t>Cons</w:t>
+            </w:r>
+            <w:proofErr w:type="spellEnd"/>
+            <w:r>
+              <w:rPr>
+                <w:b/>
+                <w:bCs/>
+                <w:sz w:val="20"/>
+                <w:szCs w:val="20"/>
+              </w:rPr>
+              <w:t>:</w:t>
             </w:r>
           </w:p>
         </w:tc>
@@ -1315,7 +1436,23 @@
                 <w:sz w:val="20"/>
                 <w:szCs w:val="20"/>
               </w:rPr>
-              <w:t>Hvis det er noen krabber der inne allerede så kommer de seg ut og kan leve videre</w:t>
+              <w:t xml:space="preserve">Hvis det er </w:t>
+            </w:r>
+            <w:proofErr w:type="gramStart"/>
+            <w:r>
+              <w:rPr>
+                <w:sz w:val="20"/>
+                <w:szCs w:val="20"/>
+              </w:rPr>
+              <w:t>noen</w:t>
+            </w:r>
+            <w:proofErr w:type="gramEnd"/>
+            <w:r>
+              <w:rPr>
+                <w:sz w:val="20"/>
+                <w:szCs w:val="20"/>
+              </w:rPr>
+              <w:t xml:space="preserve"> krabber der inne allerede så kommer de seg ut og kan leve videre</w:t>
             </w:r>
           </w:p>
         </w:tc>
@@ -1335,7 +1472,23 @@
                 <w:sz w:val="20"/>
                 <w:szCs w:val="20"/>
               </w:rPr>
-              <w:t>Folk blir å fortsette å gjøre det som egt ikke er lov, men ulovlig eller farligere</w:t>
+              <w:t xml:space="preserve">Folk blir å fortsette å gjøre det som </w:t>
+            </w:r>
+            <w:proofErr w:type="spellStart"/>
+            <w:r>
+              <w:rPr>
+                <w:sz w:val="20"/>
+                <w:szCs w:val="20"/>
+              </w:rPr>
+              <w:t>egt</w:t>
+            </w:r>
+            <w:proofErr w:type="spellEnd"/>
+            <w:r>
+              <w:rPr>
+                <w:sz w:val="20"/>
+                <w:szCs w:val="20"/>
+              </w:rPr>
+              <w:t xml:space="preserve"> ikke er lov, men ulovlig eller farligere</w:t>
             </w:r>
           </w:p>
         </w:tc>
@@ -1403,21 +1556,7 @@
           <w:sz w:val="20"/>
           <w:szCs w:val="20"/>
         </w:rPr>
-        <w:t>Automatisk lås med timer som åpner seg? Kan være en ekstra dør på siden. Mekanisk løsning</w:t>
-      </w:r>
-      <w:r>
-        <w:rPr>
-          <w:sz w:val="20"/>
-          <w:szCs w:val="20"/>
-        </w:rPr>
-        <w:t xml:space="preserve">. </w:t>
-      </w:r>
-      <w:r>
-        <w:rPr>
-          <w:sz w:val="20"/>
-          <w:szCs w:val="20"/>
-        </w:rPr>
-        <w:t>Kombinere med maisstivelsestråd</w:t>
+        <w:t>Automatisk lås med timer som åpner seg? Kan være en ekstra dør på siden. Mekanisk løsning. Kombinere med maisstivelsestråd</w:t>
       </w:r>
     </w:p>
     <w:tbl>
@@ -1444,6 +1583,7 @@
                 <w:szCs w:val="20"/>
               </w:rPr>
             </w:pPr>
+            <w:proofErr w:type="spellStart"/>
             <w:r>
               <w:rPr>
                 <w:b/>
@@ -1451,7 +1591,17 @@
                 <w:sz w:val="20"/>
                 <w:szCs w:val="20"/>
               </w:rPr>
-              <w:t>Pros:</w:t>
+              <w:t>Pros</w:t>
+            </w:r>
+            <w:proofErr w:type="spellEnd"/>
+            <w:r>
+              <w:rPr>
+                <w:b/>
+                <w:bCs/>
+                <w:sz w:val="20"/>
+                <w:szCs w:val="20"/>
+              </w:rPr>
+              <w:t>:</w:t>
             </w:r>
           </w:p>
         </w:tc>
@@ -1468,6 +1618,7 @@
                 <w:szCs w:val="20"/>
               </w:rPr>
             </w:pPr>
+            <w:proofErr w:type="spellStart"/>
             <w:r>
               <w:rPr>
                 <w:b/>
@@ -1475,7 +1626,17 @@
                 <w:sz w:val="20"/>
                 <w:szCs w:val="20"/>
               </w:rPr>
-              <w:t>Cons:</w:t>
+              <w:t>Cons</w:t>
+            </w:r>
+            <w:proofErr w:type="spellEnd"/>
+            <w:r>
+              <w:rPr>
+                <w:b/>
+                <w:bCs/>
+                <w:sz w:val="20"/>
+                <w:szCs w:val="20"/>
+              </w:rPr>
+              <w:t>:</w:t>
             </w:r>
           </w:p>
         </w:tc>
@@ -1635,6 +1796,22 @@
           <w:sz w:val="20"/>
           <w:szCs w:val="20"/>
         </w:rPr>
+        <w:br w:type="page"/>
+      </w:r>
+    </w:p>
+    <w:p>
+      <w:pPr>
+        <w:rPr>
+          <w:sz w:val="20"/>
+          <w:szCs w:val="20"/>
+        </w:rPr>
+      </w:pPr>
+      <w:r>
+        <w:rPr>
+          <w:sz w:val="20"/>
+          <w:szCs w:val="20"/>
+        </w:rPr>
+        <w:lastRenderedPageBreak/>
         <w:t>Endelig løsning:</w:t>
       </w:r>
     </w:p>
@@ -1673,14 +1850,23 @@
           <w:sz w:val="20"/>
           <w:szCs w:val="20"/>
         </w:rPr>
-        <w:t>Lettere</w:t>
-      </w:r>
-      <w:r>
-        <w:rPr>
-          <w:sz w:val="20"/>
-          <w:szCs w:val="20"/>
-        </w:rPr>
-        <w:t xml:space="preserve"> for krabber å komme seg ut av notteiner med en lås</w:t>
+        <w:t xml:space="preserve">Lettere for krabber å komme seg ut av </w:t>
+      </w:r>
+      <w:proofErr w:type="spellStart"/>
+      <w:r>
+        <w:rPr>
+          <w:sz w:val="20"/>
+          <w:szCs w:val="20"/>
+        </w:rPr>
+        <w:t>notteiner</w:t>
+      </w:r>
+      <w:proofErr w:type="spellEnd"/>
+      <w:r>
+        <w:rPr>
+          <w:sz w:val="20"/>
+          <w:szCs w:val="20"/>
+        </w:rPr>
+        <w:t xml:space="preserve"> med en lås</w:t>
       </w:r>
     </w:p>
     <w:p>
@@ -1785,8 +1971,17 @@
           <w:sz w:val="20"/>
           <w:szCs w:val="20"/>
         </w:rPr>
-        <w:t>Større åpning i notteiner</w:t>
-      </w:r>
+        <w:t xml:space="preserve">Større åpning i </w:t>
+      </w:r>
+      <w:proofErr w:type="spellStart"/>
+      <w:r>
+        <w:rPr>
+          <w:sz w:val="20"/>
+          <w:szCs w:val="20"/>
+        </w:rPr>
+        <w:t>notteiner</w:t>
+      </w:r>
+      <w:proofErr w:type="spellEnd"/>
     </w:p>
     <w:p>
       <w:pPr>
@@ -1823,7 +2018,23 @@
           <w:sz w:val="20"/>
           <w:szCs w:val="20"/>
         </w:rPr>
-        <w:t>Kan åpne seg f.eks 2 uker 1 måned</w:t>
+        <w:t xml:space="preserve">Kan åpne seg </w:t>
+      </w:r>
+      <w:proofErr w:type="spellStart"/>
+      <w:r>
+        <w:rPr>
+          <w:sz w:val="20"/>
+          <w:szCs w:val="20"/>
+        </w:rPr>
+        <w:t>f.eks</w:t>
+      </w:r>
+      <w:proofErr w:type="spellEnd"/>
+      <w:r>
+        <w:rPr>
+          <w:sz w:val="20"/>
+          <w:szCs w:val="20"/>
+        </w:rPr>
+        <w:t xml:space="preserve"> 2 uker 1 måned</w:t>
       </w:r>
     </w:p>
     <w:p>
@@ -1865,6 +2076,110 @@
           <w:sz w:val="20"/>
           <w:szCs w:val="20"/>
         </w:rPr>
+        <w:t xml:space="preserve">Modellen i </w:t>
+      </w:r>
+      <w:proofErr w:type="spellStart"/>
+      <w:r>
+        <w:rPr>
+          <w:sz w:val="20"/>
+          <w:szCs w:val="20"/>
+        </w:rPr>
+        <w:t>Minecraft</w:t>
+      </w:r>
+      <w:proofErr w:type="spellEnd"/>
+    </w:p>
+    <w:p>
+      <w:pPr>
+        <w:rPr>
+          <w:sz w:val="20"/>
+          <w:szCs w:val="20"/>
+        </w:rPr>
+      </w:pPr>
+      <w:r>
+        <w:rPr>
+          <w:noProof/>
+          <w:sz w:val="20"/>
+          <w:szCs w:val="20"/>
+        </w:rPr>
+        <w:drawing>
+          <wp:inline distT="0" distB="0" distL="0" distR="0" wp14:anchorId="0C57A7BB" wp14:editId="2C285AFF">
+            <wp:extent cx="2537460" cy="5491490"/>
+            <wp:effectExtent l="0" t="0" r="0" b="0"/>
+            <wp:docPr id="1865810370" name="Bilde 5"/>
+            <wp:cNvGraphicFramePr>
+              <a:graphicFrameLocks xmlns:a="http://schemas.openxmlformats.org/drawingml/2006/main" noChangeAspect="1"/>
+            </wp:cNvGraphicFramePr>
+            <a:graphic xmlns:a="http://schemas.openxmlformats.org/drawingml/2006/main">
+              <a:graphicData uri="http://schemas.openxmlformats.org/drawingml/2006/picture">
+                <pic:pic xmlns:pic="http://schemas.openxmlformats.org/drawingml/2006/picture">
+                  <pic:nvPicPr>
+                    <pic:cNvPr id="1865810370" name="Bilde 1865810370"/>
+                    <pic:cNvPicPr/>
+                  </pic:nvPicPr>
+                  <pic:blipFill>
+                    <a:blip r:embed="rId9">
+                      <a:extLst>
+                        <a:ext uri="{28A0092B-C50C-407E-A947-70E740481C1C}">
+                          <a14:useLocalDpi xmlns:a14="http://schemas.microsoft.com/office/drawing/2010/main" val="0"/>
+                        </a:ext>
+                      </a:extLst>
+                    </a:blip>
+                    <a:stretch>
+                      <a:fillRect/>
+                    </a:stretch>
+                  </pic:blipFill>
+                  <pic:spPr>
+                    <a:xfrm>
+                      <a:off x="0" y="0"/>
+                      <a:ext cx="2553138" cy="5525420"/>
+                    </a:xfrm>
+                    <a:prstGeom prst="rect">
+                      <a:avLst/>
+                    </a:prstGeom>
+                  </pic:spPr>
+                </pic:pic>
+              </a:graphicData>
+            </a:graphic>
+          </wp:inline>
+        </w:drawing>
+      </w:r>
+    </w:p>
+    <w:p>
+      <w:pPr>
+        <w:rPr>
+          <w:sz w:val="20"/>
+          <w:szCs w:val="20"/>
+        </w:rPr>
+      </w:pPr>
+    </w:p>
+    <w:p>
+      <w:pPr>
+        <w:rPr>
+          <w:sz w:val="20"/>
+          <w:szCs w:val="20"/>
+        </w:rPr>
+      </w:pPr>
+      <w:r>
+        <w:rPr>
+          <w:sz w:val="20"/>
+          <w:szCs w:val="20"/>
+        </w:rPr>
+        <w:br w:type="page"/>
+      </w:r>
+    </w:p>
+    <w:p>
+      <w:pPr>
+        <w:rPr>
+          <w:sz w:val="20"/>
+          <w:szCs w:val="20"/>
+        </w:rPr>
+      </w:pPr>
+      <w:r>
+        <w:rPr>
+          <w:sz w:val="20"/>
+          <w:szCs w:val="20"/>
+        </w:rPr>
+        <w:lastRenderedPageBreak/>
         <w:t>Begrensninger:</w:t>
       </w:r>
     </w:p>
@@ -2175,8 +2490,17 @@
           <w:sz w:val="20"/>
           <w:szCs w:val="20"/>
         </w:rPr>
-        <w:t>Kjetil Korsnes, Professor og CEO AquaPredict</w:t>
-      </w:r>
+        <w:t xml:space="preserve">Kjetil Korsnes, Professor og CEO </w:t>
+      </w:r>
+      <w:proofErr w:type="spellStart"/>
+      <w:r>
+        <w:rPr>
+          <w:sz w:val="20"/>
+          <w:szCs w:val="20"/>
+        </w:rPr>
+        <w:t>AquaPredict</w:t>
+      </w:r>
+      <w:proofErr w:type="spellEnd"/>
     </w:p>
     <w:p>
       <w:pPr>
@@ -2207,6 +2531,13 @@
         </w:rPr>
         <w:t>Julia Olsen, Førsteamanuensis Nord Universitet</w:t>
       </w:r>
+      <w:r>
+        <w:rPr>
+          <w:sz w:val="20"/>
+          <w:szCs w:val="20"/>
+        </w:rPr>
+        <w:t xml:space="preserve"> forsker på marin forsøpling</w:t>
+      </w:r>
     </w:p>
     <w:p>
       <w:pPr>
@@ -2227,7 +2558,71 @@
           <w:sz w:val="20"/>
           <w:szCs w:val="20"/>
         </w:rPr>
-        <w:t>Chief Mechanical Engineer, Revolve NTNU Formula Student</w:t>
+        <w:t xml:space="preserve">Chief </w:t>
+      </w:r>
+      <w:proofErr w:type="spellStart"/>
+      <w:r>
+        <w:rPr>
+          <w:sz w:val="20"/>
+          <w:szCs w:val="20"/>
+        </w:rPr>
+        <w:t>Mechanical</w:t>
+      </w:r>
+      <w:proofErr w:type="spellEnd"/>
+      <w:r>
+        <w:rPr>
+          <w:sz w:val="20"/>
+          <w:szCs w:val="20"/>
+        </w:rPr>
+        <w:t xml:space="preserve"> </w:t>
+      </w:r>
+      <w:proofErr w:type="spellStart"/>
+      <w:r>
+        <w:rPr>
+          <w:sz w:val="20"/>
+          <w:szCs w:val="20"/>
+        </w:rPr>
+        <w:t>Engineer</w:t>
+      </w:r>
+      <w:proofErr w:type="spellEnd"/>
+      <w:r>
+        <w:rPr>
+          <w:sz w:val="20"/>
+          <w:szCs w:val="20"/>
+        </w:rPr>
+        <w:t xml:space="preserve">, </w:t>
+      </w:r>
+      <w:proofErr w:type="spellStart"/>
+      <w:r>
+        <w:rPr>
+          <w:sz w:val="20"/>
+          <w:szCs w:val="20"/>
+        </w:rPr>
+        <w:t>Revolve</w:t>
+      </w:r>
+      <w:proofErr w:type="spellEnd"/>
+      <w:r>
+        <w:rPr>
+          <w:sz w:val="20"/>
+          <w:szCs w:val="20"/>
+        </w:rPr>
+        <w:t xml:space="preserve"> NTNU </w:t>
+      </w:r>
+      <w:proofErr w:type="spellStart"/>
+      <w:r>
+        <w:rPr>
+          <w:sz w:val="20"/>
+          <w:szCs w:val="20"/>
+        </w:rPr>
+        <w:t>Formula</w:t>
+      </w:r>
+      <w:proofErr w:type="spellEnd"/>
+      <w:r>
+        <w:rPr>
+          <w:sz w:val="20"/>
+          <w:szCs w:val="20"/>
+        </w:rPr>
+        <w:t xml:space="preserve"> Student</w:t>
       </w:r>
     </w:p>
     <w:p>
@@ -2351,35 +2746,7 @@
           <w:sz w:val="20"/>
           <w:szCs w:val="20"/>
         </w:rPr>
-        <w:t xml:space="preserve">Lage tynn </w:t>
-      </w:r>
-      <w:r>
-        <w:rPr>
-          <w:sz w:val="20"/>
-          <w:szCs w:val="20"/>
-        </w:rPr>
-        <w:t xml:space="preserve">magnesium </w:t>
-      </w:r>
-      <w:r>
-        <w:rPr>
-          <w:sz w:val="20"/>
-          <w:szCs w:val="20"/>
-        </w:rPr>
-        <w:t xml:space="preserve">tråd slik at den </w:t>
-      </w:r>
-      <w:r>
-        <w:rPr>
-          <w:sz w:val="20"/>
-          <w:szCs w:val="20"/>
-        </w:rPr>
-        <w:t>etter hvert</w:t>
-      </w:r>
-      <w:r>
-        <w:rPr>
-          <w:sz w:val="20"/>
-          <w:szCs w:val="20"/>
-        </w:rPr>
-        <w:t xml:space="preserve"> brytes av fordi det er </w:t>
+        <w:t xml:space="preserve">Lage tynn magnesium tråd slik at den etter hvert brytes av fordi det er </w:t>
       </w:r>
       <w:r>
         <w:rPr>
@@ -2490,12 +2857,21 @@
           <w:szCs w:val="20"/>
         </w:rPr>
       </w:pPr>
-      <w:r>
-        <w:rPr>
-          <w:sz w:val="20"/>
-          <w:szCs w:val="20"/>
-        </w:rPr>
-        <w:t>Krabbeteine av tre og tråd av magnesium!</w:t>
+      <w:proofErr w:type="spellStart"/>
+      <w:r>
+        <w:rPr>
+          <w:sz w:val="20"/>
+          <w:szCs w:val="20"/>
+        </w:rPr>
+        <w:t>Krabbeteine</w:t>
+      </w:r>
+      <w:proofErr w:type="spellEnd"/>
+      <w:r>
+        <w:rPr>
+          <w:sz w:val="20"/>
+          <w:szCs w:val="20"/>
+        </w:rPr>
+        <w:t xml:space="preserve"> av tre og tråd av magnesium!</w:t>
       </w:r>
     </w:p>
     <w:p>
@@ -2535,21 +2911,7 @@
           <w:sz w:val="20"/>
           <w:szCs w:val="20"/>
         </w:rPr>
-        <w:t xml:space="preserve">Selve netting kan </w:t>
-      </w:r>
-      <w:r>
-        <w:rPr>
-          <w:sz w:val="20"/>
-          <w:szCs w:val="20"/>
-        </w:rPr>
-        <w:t xml:space="preserve">også </w:t>
-      </w:r>
-      <w:r>
-        <w:rPr>
-          <w:sz w:val="20"/>
-          <w:szCs w:val="20"/>
-        </w:rPr>
-        <w:t>være av magnesiumtråd</w:t>
+        <w:t>Selve netting kan også være av magnesiumtråd</w:t>
       </w:r>
     </w:p>
     <w:p>
@@ -2609,7 +2971,7 @@
           <w:szCs w:val="20"/>
         </w:rPr>
       </w:pPr>
-      <w:hyperlink r:id="rId9" w:history="1">
+      <w:hyperlink r:id="rId10" w:history="1">
         <w:r>
           <w:rPr>
             <w:rStyle w:val="Hyperkobling"/>
@@ -2631,7 +2993,7 @@
           <w:szCs w:val="20"/>
         </w:rPr>
       </w:pPr>
-      <w:hyperlink r:id="rId10" w:history="1">
+      <w:hyperlink r:id="rId11" w:history="1">
         <w:r>
           <w:rPr>
             <w:rStyle w:val="Hyperkobling"/>
@@ -2653,7 +3015,7 @@
           <w:szCs w:val="20"/>
         </w:rPr>
       </w:pPr>
-      <w:hyperlink r:id="rId11" w:history="1">
+      <w:hyperlink r:id="rId12" w:history="1">
         <w:r>
           <w:rPr>
             <w:rStyle w:val="Hyperkobling"/>
@@ -2675,7 +3037,7 @@
           <w:szCs w:val="20"/>
         </w:rPr>
       </w:pPr>
-      <w:hyperlink r:id="rId12" w:history="1">
+      <w:hyperlink r:id="rId13" w:history="1">
         <w:r>
           <w:rPr>
             <w:rStyle w:val="Hyperkobling"/>
@@ -2697,7 +3059,7 @@
           <w:szCs w:val="20"/>
         </w:rPr>
       </w:pPr>
-      <w:hyperlink r:id="rId13" w:history="1">
+      <w:hyperlink r:id="rId14" w:history="1">
         <w:r>
           <w:rPr>
             <w:rStyle w:val="Hyperkobling"/>
@@ -2719,7 +3081,7 @@
           <w:szCs w:val="20"/>
         </w:rPr>
       </w:pPr>
-      <w:hyperlink r:id="rId14" w:history="1">
+      <w:hyperlink r:id="rId15" w:history="1">
         <w:r>
           <w:rPr>
             <w:rStyle w:val="Hyperkobling"/>
@@ -2741,7 +3103,7 @@
           <w:szCs w:val="20"/>
         </w:rPr>
       </w:pPr>
-      <w:hyperlink r:id="rId15" w:history="1">
+      <w:hyperlink r:id="rId16" w:history="1">
         <w:r>
           <w:rPr>
             <w:rStyle w:val="Hyperkobling"/>
@@ -2782,14 +3144,381 @@
           <w:szCs w:val="20"/>
         </w:rPr>
       </w:pPr>
-    </w:p>
-    <w:p>
-      <w:pPr>
-        <w:rPr>
-          <w:sz w:val="20"/>
-          <w:szCs w:val="20"/>
-        </w:rPr>
-      </w:pPr>
+      <w:r>
+        <w:rPr>
+          <w:sz w:val="20"/>
+          <w:szCs w:val="20"/>
+        </w:rPr>
+        <w:lastRenderedPageBreak/>
+        <w:t>Kjerneverdier:</w:t>
+      </w:r>
+    </w:p>
+    <w:p>
+      <w:pPr>
+        <w:rPr>
+          <w:sz w:val="20"/>
+          <w:szCs w:val="20"/>
+        </w:rPr>
+      </w:pPr>
+      <w:r>
+        <w:rPr>
+          <w:sz w:val="20"/>
+          <w:szCs w:val="20"/>
+        </w:rPr>
+        <w:t xml:space="preserve">Innvirkning: </w:t>
+      </w:r>
+      <w:r>
+        <w:rPr>
+          <w:sz w:val="20"/>
+          <w:szCs w:val="20"/>
+        </w:rPr>
+        <w:t xml:space="preserve">Vi deler alt vi gjør på GitHub for å gi muligheten til </w:t>
+      </w:r>
+      <w:r>
+        <w:rPr>
+          <w:sz w:val="20"/>
+          <w:szCs w:val="20"/>
+        </w:rPr>
+        <w:t xml:space="preserve">lag som kommer etter oss </w:t>
+      </w:r>
+      <w:r>
+        <w:rPr>
+          <w:sz w:val="20"/>
+          <w:szCs w:val="20"/>
+        </w:rPr>
+        <w:t xml:space="preserve">hvordan de kan </w:t>
+      </w:r>
+      <w:r>
+        <w:rPr>
+          <w:sz w:val="20"/>
+          <w:szCs w:val="20"/>
+        </w:rPr>
+        <w:t xml:space="preserve">løse problemer som vi kanskje også har hatt når vi har jobbet med innovativt </w:t>
+      </w:r>
+      <w:r>
+        <w:rPr>
+          <w:sz w:val="20"/>
+          <w:szCs w:val="20"/>
+        </w:rPr>
+        <w:t>prosjekt</w:t>
+      </w:r>
+      <w:r>
+        <w:rPr>
+          <w:sz w:val="20"/>
+          <w:szCs w:val="20"/>
+        </w:rPr>
+        <w:t xml:space="preserve">, åpent for alle: </w:t>
+      </w:r>
+      <w:hyperlink r:id="rId17" w:history="1">
+        <w:r>
+          <w:rPr>
+            <w:rStyle w:val="Hyperkobling"/>
+            <w:sz w:val="20"/>
+            <w:szCs w:val="20"/>
+          </w:rPr>
+          <w:t>https://github.com/ultimum2010/submerged/tree/main/forskning</w:t>
+        </w:r>
+      </w:hyperlink>
+      <w:r>
+        <w:rPr>
+          <w:sz w:val="20"/>
+          <w:szCs w:val="20"/>
+        </w:rPr>
+        <w:t xml:space="preserve"> </w:t>
+      </w:r>
+    </w:p>
+    <w:p>
+      <w:pPr>
+        <w:rPr>
+          <w:sz w:val="20"/>
+          <w:szCs w:val="20"/>
+        </w:rPr>
+      </w:pPr>
+    </w:p>
+    <w:p>
+      <w:pPr>
+        <w:rPr>
+          <w:sz w:val="20"/>
+          <w:szCs w:val="20"/>
+        </w:rPr>
+      </w:pPr>
+      <w:r>
+        <w:rPr>
+          <w:sz w:val="20"/>
+          <w:szCs w:val="20"/>
+        </w:rPr>
+        <w:t xml:space="preserve">Inkludering: </w:t>
+      </w:r>
+      <w:r>
+        <w:rPr>
+          <w:sz w:val="20"/>
+          <w:szCs w:val="20"/>
+        </w:rPr>
+        <w:t xml:space="preserve">Vi har slitt med </w:t>
+      </w:r>
+      <w:r>
+        <w:rPr>
+          <w:sz w:val="20"/>
+          <w:szCs w:val="20"/>
+        </w:rPr>
+        <w:t xml:space="preserve">at det har </w:t>
+      </w:r>
+      <w:r>
+        <w:rPr>
+          <w:sz w:val="20"/>
+          <w:szCs w:val="20"/>
+        </w:rPr>
+        <w:t>gått litt tregt med jobbingen, men stort sett bra.</w:t>
+      </w:r>
+      <w:r>
+        <w:rPr>
+          <w:sz w:val="20"/>
+          <w:szCs w:val="20"/>
+        </w:rPr>
+        <w:t xml:space="preserve"> Vi ble enige om å </w:t>
+      </w:r>
+      <w:r>
+        <w:rPr>
+          <w:sz w:val="20"/>
+          <w:szCs w:val="20"/>
+        </w:rPr>
+        <w:t>forbedre konsentrasjonsnivået</w:t>
+      </w:r>
+      <w:r>
+        <w:rPr>
+          <w:sz w:val="20"/>
+          <w:szCs w:val="20"/>
+        </w:rPr>
+        <w:t xml:space="preserve">. </w:t>
+      </w:r>
+      <w:r>
+        <w:rPr>
+          <w:sz w:val="20"/>
+          <w:szCs w:val="20"/>
+        </w:rPr>
+        <w:t>Mindre telefonbruk når vi jobber</w:t>
+      </w:r>
+    </w:p>
+    <w:p>
+      <w:pPr>
+        <w:rPr>
+          <w:sz w:val="20"/>
+          <w:szCs w:val="20"/>
+        </w:rPr>
+      </w:pPr>
+    </w:p>
+    <w:p>
+      <w:pPr>
+        <w:rPr>
+          <w:sz w:val="20"/>
+          <w:szCs w:val="20"/>
+        </w:rPr>
+      </w:pPr>
+      <w:r>
+        <w:rPr>
+          <w:sz w:val="20"/>
+          <w:szCs w:val="20"/>
+        </w:rPr>
+        <w:t xml:space="preserve">Gøy: </w:t>
+      </w:r>
+      <w:r>
+        <w:rPr>
+          <w:sz w:val="20"/>
+          <w:szCs w:val="20"/>
+        </w:rPr>
+        <w:t>Det var gøy å se om eksperimentet funket sånn som vi tenkte det kom til å gjøre</w:t>
+      </w:r>
+    </w:p>
+    <w:p>
+      <w:pPr>
+        <w:rPr>
+          <w:sz w:val="20"/>
+          <w:szCs w:val="20"/>
+        </w:rPr>
+      </w:pPr>
+    </w:p>
+    <w:p>
+      <w:pPr>
+        <w:rPr>
+          <w:sz w:val="20"/>
+          <w:szCs w:val="20"/>
+        </w:rPr>
+      </w:pPr>
+      <w:r>
+        <w:rPr>
+          <w:sz w:val="20"/>
+          <w:szCs w:val="20"/>
+        </w:rPr>
+        <w:t>Innovasjon:</w:t>
+      </w:r>
+      <w:r>
+        <w:rPr>
+          <w:sz w:val="20"/>
+          <w:szCs w:val="20"/>
+        </w:rPr>
+        <w:t xml:space="preserve"> </w:t>
+      </w:r>
+      <w:r>
+        <w:rPr>
+          <w:sz w:val="20"/>
+          <w:szCs w:val="20"/>
+        </w:rPr>
+        <w:t xml:space="preserve">For å se hvordan </w:t>
+      </w:r>
+      <w:proofErr w:type="spellStart"/>
+      <w:r>
+        <w:rPr>
+          <w:sz w:val="20"/>
+          <w:szCs w:val="20"/>
+        </w:rPr>
+        <w:t>krabbeteine</w:t>
+      </w:r>
+      <w:proofErr w:type="spellEnd"/>
+      <w:r>
+        <w:rPr>
+          <w:sz w:val="20"/>
+          <w:szCs w:val="20"/>
+        </w:rPr>
+        <w:t xml:space="preserve"> fungerte kjøpte vi en </w:t>
+      </w:r>
+      <w:proofErr w:type="spellStart"/>
+      <w:r>
+        <w:rPr>
+          <w:sz w:val="20"/>
+          <w:szCs w:val="20"/>
+        </w:rPr>
+        <w:t>krabbeteine</w:t>
+      </w:r>
+      <w:proofErr w:type="spellEnd"/>
+      <w:r>
+        <w:rPr>
+          <w:sz w:val="20"/>
+          <w:szCs w:val="20"/>
+        </w:rPr>
+        <w:t xml:space="preserve"> på Biltema</w:t>
+      </w:r>
+      <w:r>
+        <w:rPr>
+          <w:sz w:val="20"/>
+          <w:szCs w:val="20"/>
+        </w:rPr>
+        <w:t xml:space="preserve">. Vi fant ut hvor krabbene kommer seg inn i krabbeteina og vi lærte om bomullstråden som lagde </w:t>
+      </w:r>
+      <w:r>
+        <w:rPr>
+          <w:sz w:val="20"/>
+          <w:szCs w:val="20"/>
+        </w:rPr>
+        <w:t>rømningsveien</w:t>
+      </w:r>
+      <w:r>
+        <w:rPr>
+          <w:sz w:val="20"/>
+          <w:szCs w:val="20"/>
+        </w:rPr>
+        <w:t>.</w:t>
+      </w:r>
+    </w:p>
+    <w:p>
+      <w:pPr>
+        <w:rPr>
+          <w:sz w:val="20"/>
+          <w:szCs w:val="20"/>
+        </w:rPr>
+      </w:pPr>
+    </w:p>
+    <w:p>
+      <w:pPr>
+        <w:rPr>
+          <w:sz w:val="20"/>
+          <w:szCs w:val="20"/>
+        </w:rPr>
+      </w:pPr>
+      <w:r>
+        <w:rPr>
+          <w:sz w:val="20"/>
+          <w:szCs w:val="20"/>
+        </w:rPr>
+        <w:t xml:space="preserve">Lagarbeid: </w:t>
+      </w:r>
+      <w:r>
+        <w:rPr>
+          <w:sz w:val="20"/>
+          <w:szCs w:val="20"/>
+        </w:rPr>
+        <w:t>Vi hjelper hverandre med å spille på våre styrker</w:t>
+      </w:r>
+    </w:p>
+    <w:p>
+      <w:pPr>
+        <w:rPr>
+          <w:sz w:val="20"/>
+          <w:szCs w:val="20"/>
+        </w:rPr>
+      </w:pPr>
+      <w:r>
+        <w:rPr>
+          <w:noProof/>
+        </w:rPr>
+        <w:drawing>
+          <wp:inline distT="0" distB="0" distL="0" distR="0" wp14:anchorId="1D1D8567" wp14:editId="1033D0E3">
+            <wp:extent cx="3810000" cy="1571625"/>
+            <wp:effectExtent l="0" t="0" r="0" b="9525"/>
+            <wp:docPr id="1699257524" name="Bilde 1" descr="Et bilde som inneholder Menneskeansikt, skjermbilde, person, klær&#10;&#10;Automatisk generert beskrivelse"/>
+            <wp:cNvGraphicFramePr>
+              <a:graphicFrameLocks xmlns:a="http://schemas.openxmlformats.org/drawingml/2006/main" noChangeAspect="1"/>
+            </wp:cNvGraphicFramePr>
+            <a:graphic xmlns:a="http://schemas.openxmlformats.org/drawingml/2006/main">
+              <a:graphicData uri="http://schemas.openxmlformats.org/drawingml/2006/picture">
+                <pic:pic xmlns:pic="http://schemas.openxmlformats.org/drawingml/2006/picture">
+                  <pic:nvPicPr>
+                    <pic:cNvPr id="1699257524" name="Bilde 1" descr="Et bilde som inneholder Menneskeansikt, skjermbilde, person, klær&#10;&#10;Automatisk generert beskrivelse"/>
+                    <pic:cNvPicPr/>
+                  </pic:nvPicPr>
+                  <pic:blipFill>
+                    <a:blip r:embed="rId18"/>
+                    <a:stretch>
+                      <a:fillRect/>
+                    </a:stretch>
+                  </pic:blipFill>
+                  <pic:spPr>
+                    <a:xfrm>
+                      <a:off x="0" y="0"/>
+                      <a:ext cx="3810000" cy="1571625"/>
+                    </a:xfrm>
+                    <a:prstGeom prst="rect">
+                      <a:avLst/>
+                    </a:prstGeom>
+                  </pic:spPr>
+                </pic:pic>
+              </a:graphicData>
+            </a:graphic>
+          </wp:inline>
+        </w:drawing>
+      </w:r>
+    </w:p>
+    <w:p>
+      <w:pPr>
+        <w:rPr>
+          <w:sz w:val="20"/>
+          <w:szCs w:val="20"/>
+        </w:rPr>
+      </w:pPr>
+    </w:p>
+    <w:p>
+      <w:pPr>
+        <w:rPr>
+          <w:sz w:val="20"/>
+          <w:szCs w:val="20"/>
+        </w:rPr>
+      </w:pPr>
+      <w:r>
+        <w:rPr>
+          <w:sz w:val="20"/>
+          <w:szCs w:val="20"/>
+        </w:rPr>
+        <w:br w:type="page"/>
+      </w:r>
     </w:p>
     <w:p>
       <w:pPr>
@@ -2801,6 +3530,7 @@
         <w:rPr>
           <w:b/>
         </w:rPr>
+        <w:lastRenderedPageBreak/>
         <w:t>Teknologi</w:t>
       </w:r>
     </w:p>
@@ -2846,6 +3576,253 @@
           <w:sz w:val="20"/>
           <w:szCs w:val="20"/>
         </w:rPr>
+        <w:t>Vår favorittfunksjon med roboten er at den er boks-robot</w:t>
+      </w:r>
+    </w:p>
+    <w:p>
+      <w:pPr>
+        <w:rPr>
+          <w:sz w:val="20"/>
+          <w:szCs w:val="20"/>
+        </w:rPr>
+      </w:pPr>
+      <w:r>
+        <w:rPr>
+          <w:noProof/>
+          <w:sz w:val="20"/>
+          <w:szCs w:val="20"/>
+        </w:rPr>
+        <w:drawing>
+          <wp:anchor distT="0" distB="0" distL="114300" distR="114300" simplePos="0" relativeHeight="251659264" behindDoc="0" locked="0" layoutInCell="1" allowOverlap="1" wp14:anchorId="4D45741B" wp14:editId="6272C613">
+            <wp:simplePos x="0" y="0"/>
+            <wp:positionH relativeFrom="column">
+              <wp:posOffset>-635</wp:posOffset>
+            </wp:positionH>
+            <wp:positionV relativeFrom="paragraph">
+              <wp:posOffset>41275</wp:posOffset>
+            </wp:positionV>
+            <wp:extent cx="2350770" cy="3134360"/>
+            <wp:effectExtent l="0" t="0" r="0" b="8890"/>
+            <wp:wrapSquare wrapText="bothSides"/>
+            <wp:docPr id="1506020610" name="Bilde 1"/>
+            <wp:cNvGraphicFramePr>
+              <a:graphicFrameLocks xmlns:a="http://schemas.openxmlformats.org/drawingml/2006/main" noChangeAspect="1"/>
+            </wp:cNvGraphicFramePr>
+            <a:graphic xmlns:a="http://schemas.openxmlformats.org/drawingml/2006/main">
+              <a:graphicData uri="http://schemas.openxmlformats.org/drawingml/2006/picture">
+                <pic:pic xmlns:pic="http://schemas.openxmlformats.org/drawingml/2006/picture">
+                  <pic:nvPicPr>
+                    <pic:cNvPr id="1506020610" name="Bilde 1506020610"/>
+                    <pic:cNvPicPr/>
+                  </pic:nvPicPr>
+                  <pic:blipFill>
+                    <a:blip r:embed="rId19" cstate="print">
+                      <a:extLst>
+                        <a:ext uri="{28A0092B-C50C-407E-A947-70E740481C1C}">
+                          <a14:useLocalDpi xmlns:a14="http://schemas.microsoft.com/office/drawing/2010/main" val="0"/>
+                        </a:ext>
+                      </a:extLst>
+                    </a:blip>
+                    <a:stretch>
+                      <a:fillRect/>
+                    </a:stretch>
+                  </pic:blipFill>
+                  <pic:spPr>
+                    <a:xfrm>
+                      <a:off x="0" y="0"/>
+                      <a:ext cx="2350770" cy="3134360"/>
+                    </a:xfrm>
+                    <a:prstGeom prst="rect">
+                      <a:avLst/>
+                    </a:prstGeom>
+                  </pic:spPr>
+                </pic:pic>
+              </a:graphicData>
+            </a:graphic>
+          </wp:anchor>
+        </w:drawing>
+      </w:r>
+    </w:p>
+    <w:p>
+      <w:pPr>
+        <w:rPr>
+          <w:sz w:val="20"/>
+          <w:szCs w:val="20"/>
+        </w:rPr>
+      </w:pPr>
+    </w:p>
+    <w:p>
+      <w:pPr>
+        <w:rPr>
+          <w:sz w:val="20"/>
+          <w:szCs w:val="20"/>
+        </w:rPr>
+      </w:pPr>
+    </w:p>
+    <w:p>
+      <w:pPr>
+        <w:rPr>
+          <w:sz w:val="20"/>
+          <w:szCs w:val="20"/>
+        </w:rPr>
+      </w:pPr>
+    </w:p>
+    <w:p>
+      <w:pPr>
+        <w:rPr>
+          <w:sz w:val="20"/>
+          <w:szCs w:val="20"/>
+        </w:rPr>
+      </w:pPr>
+    </w:p>
+    <w:p>
+      <w:pPr>
+        <w:rPr>
+          <w:sz w:val="20"/>
+          <w:szCs w:val="20"/>
+        </w:rPr>
+      </w:pPr>
+    </w:p>
+    <w:p>
+      <w:pPr>
+        <w:rPr>
+          <w:sz w:val="20"/>
+          <w:szCs w:val="20"/>
+        </w:rPr>
+      </w:pPr>
+    </w:p>
+    <w:p>
+      <w:pPr>
+        <w:rPr>
+          <w:sz w:val="20"/>
+          <w:szCs w:val="20"/>
+        </w:rPr>
+      </w:pPr>
+    </w:p>
+    <w:p>
+      <w:pPr>
+        <w:rPr>
+          <w:sz w:val="20"/>
+          <w:szCs w:val="20"/>
+        </w:rPr>
+      </w:pPr>
+    </w:p>
+    <w:p>
+      <w:pPr>
+        <w:rPr>
+          <w:sz w:val="20"/>
+          <w:szCs w:val="20"/>
+        </w:rPr>
+      </w:pPr>
+    </w:p>
+    <w:p>
+      <w:pPr>
+        <w:rPr>
+          <w:sz w:val="20"/>
+          <w:szCs w:val="20"/>
+        </w:rPr>
+      </w:pPr>
+    </w:p>
+    <w:p>
+      <w:pPr>
+        <w:rPr>
+          <w:sz w:val="20"/>
+          <w:szCs w:val="20"/>
+        </w:rPr>
+      </w:pPr>
+    </w:p>
+    <w:p>
+      <w:pPr>
+        <w:rPr>
+          <w:sz w:val="20"/>
+          <w:szCs w:val="20"/>
+        </w:rPr>
+      </w:pPr>
+    </w:p>
+    <w:p>
+      <w:pPr>
+        <w:rPr>
+          <w:sz w:val="20"/>
+          <w:szCs w:val="20"/>
+        </w:rPr>
+      </w:pPr>
+    </w:p>
+    <w:p>
+      <w:pPr>
+        <w:rPr>
+          <w:sz w:val="20"/>
+          <w:szCs w:val="20"/>
+        </w:rPr>
+      </w:pPr>
+    </w:p>
+    <w:p>
+      <w:pPr>
+        <w:rPr>
+          <w:sz w:val="20"/>
+          <w:szCs w:val="20"/>
+        </w:rPr>
+      </w:pPr>
+    </w:p>
+    <w:p>
+      <w:pPr>
+        <w:rPr>
+          <w:sz w:val="20"/>
+          <w:szCs w:val="20"/>
+        </w:rPr>
+      </w:pPr>
+    </w:p>
+    <w:p>
+      <w:pPr>
+        <w:rPr>
+          <w:sz w:val="20"/>
+          <w:szCs w:val="20"/>
+        </w:rPr>
+      </w:pPr>
+    </w:p>
+    <w:p>
+      <w:pPr>
+        <w:rPr>
+          <w:sz w:val="20"/>
+          <w:szCs w:val="20"/>
+        </w:rPr>
+      </w:pPr>
+    </w:p>
+    <w:p>
+      <w:pPr>
+        <w:rPr>
+          <w:sz w:val="20"/>
+          <w:szCs w:val="20"/>
+        </w:rPr>
+      </w:pPr>
+    </w:p>
+    <w:p>
+      <w:pPr>
+        <w:rPr>
+          <w:sz w:val="20"/>
+          <w:szCs w:val="20"/>
+        </w:rPr>
+      </w:pPr>
+    </w:p>
+    <w:p>
+      <w:pPr>
+        <w:rPr>
+          <w:sz w:val="20"/>
+          <w:szCs w:val="20"/>
+        </w:rPr>
+      </w:pPr>
+    </w:p>
+    <w:p>
+      <w:pPr>
+        <w:rPr>
+          <w:sz w:val="20"/>
+          <w:szCs w:val="20"/>
+        </w:rPr>
+      </w:pPr>
+      <w:r>
+        <w:rPr>
+          <w:sz w:val="20"/>
+          <w:szCs w:val="20"/>
+        </w:rPr>
         <w:t>Hva er mest innovativt?</w:t>
       </w:r>
     </w:p>
@@ -2856,6 +3833,21 @@
           <w:szCs w:val="20"/>
         </w:rPr>
       </w:pPr>
+      <w:r>
+        <w:rPr>
+          <w:sz w:val="20"/>
+          <w:szCs w:val="20"/>
+        </w:rPr>
+        <w:t>En boks-robot er innovativt fordi den er flat på alle side slik at du kan kjøre inn i en vegg skjevt og den vil rette seg opp. Det kan du gjøre på hvilken som helst side.</w:t>
+      </w:r>
+    </w:p>
+    <w:p>
+      <w:pPr>
+        <w:rPr>
+          <w:sz w:val="20"/>
+          <w:szCs w:val="20"/>
+        </w:rPr>
+      </w:pPr>
     </w:p>
     <w:p>
       <w:pPr>
@@ -2900,6 +3892,219 @@
         <w:rPr>
           <w:sz w:val="20"/>
           <w:szCs w:val="20"/>
+          <w:lang w:val="en-US"/>
+        </w:rPr>
+      </w:pPr>
+      <w:r>
+        <w:rPr>
+          <w:sz w:val="20"/>
+          <w:szCs w:val="20"/>
+        </w:rPr>
+        <w:t>E</w:t>
+      </w:r>
+      <w:r>
+        <w:rPr>
+          <w:sz w:val="20"/>
+          <w:szCs w:val="20"/>
+        </w:rPr>
+        <w:t>ksemp</w:t>
+      </w:r>
+      <w:r>
+        <w:rPr>
+          <w:sz w:val="20"/>
+          <w:szCs w:val="20"/>
+        </w:rPr>
+        <w:t>el</w:t>
+      </w:r>
+      <w:r>
+        <w:rPr>
+          <w:sz w:val="20"/>
+          <w:szCs w:val="20"/>
+        </w:rPr>
+        <w:t xml:space="preserve"> på samlebåndet</w:t>
+      </w:r>
+      <w:r>
+        <w:rPr>
+          <w:sz w:val="20"/>
+          <w:szCs w:val="20"/>
+        </w:rPr>
+        <w:t>-verktøy:</w:t>
+      </w:r>
+    </w:p>
+    <w:p>
+      <w:pPr>
+        <w:rPr>
+          <w:sz w:val="20"/>
+          <w:szCs w:val="20"/>
+        </w:rPr>
+      </w:pPr>
+      <w:r>
+        <w:rPr>
+          <w:sz w:val="20"/>
+          <w:szCs w:val="20"/>
+        </w:rPr>
+        <w:t xml:space="preserve">Vi hjalp hverandre for å </w:t>
+      </w:r>
+      <w:r>
+        <w:rPr>
+          <w:sz w:val="20"/>
+          <w:szCs w:val="20"/>
+        </w:rPr>
+        <w:t xml:space="preserve">modifisere samlebånd for å unngå at ringen setter seg fast på kanten av verktøyet </w:t>
+      </w:r>
+    </w:p>
+    <w:p>
+      <w:pPr>
+        <w:numPr>
+          <w:ilvl w:val="0"/>
+          <w:numId w:val="8"/>
+        </w:numPr>
+        <w:rPr>
+          <w:sz w:val="20"/>
+          <w:szCs w:val="20"/>
+        </w:rPr>
+      </w:pPr>
+      <w:r>
+        <w:rPr>
+          <w:sz w:val="20"/>
+          <w:szCs w:val="20"/>
+        </w:rPr>
+        <w:t>lite hull som ble dekket til</w:t>
+      </w:r>
+    </w:p>
+    <w:p>
+      <w:pPr>
+        <w:numPr>
+          <w:ilvl w:val="0"/>
+          <w:numId w:val="8"/>
+        </w:numPr>
+        <w:rPr>
+          <w:sz w:val="20"/>
+          <w:szCs w:val="20"/>
+        </w:rPr>
+      </w:pPr>
+      <w:r>
+        <w:rPr>
+          <w:sz w:val="20"/>
+          <w:szCs w:val="20"/>
+        </w:rPr>
+        <w:t xml:space="preserve">pinner dekker hull som prøvene </w:t>
+      </w:r>
+      <w:r>
+        <w:rPr>
+          <w:sz w:val="20"/>
+          <w:szCs w:val="20"/>
+        </w:rPr>
+        <w:t xml:space="preserve">på banen </w:t>
+      </w:r>
+      <w:r>
+        <w:rPr>
+          <w:sz w:val="20"/>
+          <w:szCs w:val="20"/>
+        </w:rPr>
+        <w:t>satt seg fast i</w:t>
+      </w:r>
+    </w:p>
+    <w:p>
+      <w:pPr>
+        <w:rPr>
+          <w:sz w:val="20"/>
+          <w:szCs w:val="20"/>
+        </w:rPr>
+      </w:pPr>
+    </w:p>
+    <w:p>
+      <w:pPr>
+        <w:rPr>
+          <w:sz w:val="20"/>
+          <w:szCs w:val="20"/>
+        </w:rPr>
+      </w:pPr>
+      <w:r>
+        <w:rPr>
+          <w:noProof/>
+          <w:sz w:val="20"/>
+          <w:szCs w:val="20"/>
+        </w:rPr>
+        <w:drawing>
+          <wp:inline distT="0" distB="0" distL="0" distR="0" wp14:anchorId="546FCFC3" wp14:editId="769AADFC">
+            <wp:extent cx="1684020" cy="2993861"/>
+            <wp:effectExtent l="0" t="0" r="0" b="0"/>
+            <wp:docPr id="273800804" name="Bilde 3"/>
+            <wp:cNvGraphicFramePr>
+              <a:graphicFrameLocks xmlns:a="http://schemas.openxmlformats.org/drawingml/2006/main" noChangeAspect="1"/>
+            </wp:cNvGraphicFramePr>
+            <a:graphic xmlns:a="http://schemas.openxmlformats.org/drawingml/2006/main">
+              <a:graphicData uri="http://schemas.openxmlformats.org/drawingml/2006/picture">
+                <pic:pic xmlns:pic="http://schemas.openxmlformats.org/drawingml/2006/picture">
+                  <pic:nvPicPr>
+                    <pic:cNvPr id="273800804" name="Bilde 273800804"/>
+                    <pic:cNvPicPr/>
+                  </pic:nvPicPr>
+                  <pic:blipFill>
+                    <a:blip r:embed="rId20" cstate="print">
+                      <a:extLst>
+                        <a:ext uri="{28A0092B-C50C-407E-A947-70E740481C1C}">
+                          <a14:useLocalDpi xmlns:a14="http://schemas.microsoft.com/office/drawing/2010/main" val="0"/>
+                        </a:ext>
+                      </a:extLst>
+                    </a:blip>
+                    <a:stretch>
+                      <a:fillRect/>
+                    </a:stretch>
+                  </pic:blipFill>
+                  <pic:spPr>
+                    <a:xfrm>
+                      <a:off x="0" y="0"/>
+                      <a:ext cx="1687353" cy="2999787"/>
+                    </a:xfrm>
+                    <a:prstGeom prst="rect">
+                      <a:avLst/>
+                    </a:prstGeom>
+                  </pic:spPr>
+                </pic:pic>
+              </a:graphicData>
+            </a:graphic>
+          </wp:inline>
+        </w:drawing>
+      </w:r>
+    </w:p>
+    <w:p>
+      <w:pPr>
+        <w:rPr>
+          <w:sz w:val="20"/>
+          <w:szCs w:val="20"/>
+        </w:rPr>
+      </w:pPr>
+    </w:p>
+    <w:p>
+      <w:pPr>
+        <w:rPr>
+          <w:sz w:val="20"/>
+          <w:szCs w:val="20"/>
+        </w:rPr>
+      </w:pPr>
+      <w:r>
+        <w:rPr>
+          <w:sz w:val="20"/>
+          <w:szCs w:val="20"/>
+        </w:rPr>
+        <w:t>Vi har noen huller i roboten med noen pinner som stikker i alle verktøy. Vi bruker bare tyngdekraften til å holde verktøyene på roboten nede. Det er pinner fra verktøyet som holder roboten i fram/tilbake-retning. Det er mye enklere å løfte verktøyene opp og ned uten å måtte dra verktøy av roboten. Da går bytting av verktøy mye raskere.</w:t>
+      </w:r>
+    </w:p>
+    <w:p>
+      <w:pPr>
+        <w:rPr>
+          <w:sz w:val="20"/>
+          <w:szCs w:val="20"/>
+        </w:rPr>
+      </w:pPr>
+    </w:p>
+    <w:p>
+      <w:pPr>
+        <w:rPr>
+          <w:sz w:val="20"/>
+          <w:szCs w:val="20"/>
         </w:rPr>
       </w:pPr>
       <w:r>
@@ -2932,6 +4137,37 @@
           <w:szCs w:val="20"/>
         </w:rPr>
       </w:pPr>
+    </w:p>
+    <w:p>
+      <w:pPr>
+        <w:rPr>
+          <w:sz w:val="20"/>
+          <w:szCs w:val="20"/>
+        </w:rPr>
+      </w:pPr>
+      <w:r>
+        <w:rPr>
+          <w:sz w:val="20"/>
+          <w:szCs w:val="20"/>
+        </w:rPr>
+        <w:t>To kjøremotorer koblet til styrehjul. To arbeidsmotorer koblet til tannhjul</w:t>
+      </w:r>
+    </w:p>
+    <w:p>
+      <w:pPr>
+        <w:rPr>
+          <w:sz w:val="20"/>
+          <w:szCs w:val="20"/>
+        </w:rPr>
+      </w:pPr>
+    </w:p>
+    <w:p>
+      <w:pPr>
+        <w:rPr>
+          <w:sz w:val="20"/>
+          <w:szCs w:val="20"/>
+        </w:rPr>
+      </w:pPr>
       <w:r>
         <w:rPr>
           <w:sz w:val="20"/>
@@ -2960,6 +4196,85 @@
           <w:sz w:val="20"/>
           <w:szCs w:val="20"/>
         </w:rPr>
+        <w:t>Arbeidsmotorer er montert fremover og via rekke tannhjul peker de oppover som gjør det enkelt å koble på verktøyene. Det ene motoren brukes til å gi fart mens den andre brukes til å gi dreiemoment.</w:t>
+      </w:r>
+    </w:p>
+    <w:p>
+      <w:pPr>
+        <w:rPr>
+          <w:sz w:val="20"/>
+          <w:szCs w:val="20"/>
+        </w:rPr>
+      </w:pPr>
+      <w:r>
+        <w:rPr>
+          <w:noProof/>
+          <w:sz w:val="20"/>
+          <w:szCs w:val="20"/>
+        </w:rPr>
+        <w:drawing>
+          <wp:inline distT="0" distB="0" distL="0" distR="0" wp14:anchorId="5C193A84" wp14:editId="4EE6CEEA">
+            <wp:extent cx="2350770" cy="3134360"/>
+            <wp:effectExtent l="0" t="0" r="0" b="8890"/>
+            <wp:docPr id="1740800479" name="Bilde 2"/>
+            <wp:cNvGraphicFramePr>
+              <a:graphicFrameLocks xmlns:a="http://schemas.openxmlformats.org/drawingml/2006/main" noChangeAspect="1"/>
+            </wp:cNvGraphicFramePr>
+            <a:graphic xmlns:a="http://schemas.openxmlformats.org/drawingml/2006/main">
+              <a:graphicData uri="http://schemas.openxmlformats.org/drawingml/2006/picture">
+                <pic:pic xmlns:pic="http://schemas.openxmlformats.org/drawingml/2006/picture">
+                  <pic:nvPicPr>
+                    <pic:cNvPr id="1740800479" name="Bilde 1740800479"/>
+                    <pic:cNvPicPr/>
+                  </pic:nvPicPr>
+                  <pic:blipFill>
+                    <a:blip r:embed="rId21" cstate="print">
+                      <a:extLst>
+                        <a:ext uri="{28A0092B-C50C-407E-A947-70E740481C1C}">
+                          <a14:useLocalDpi xmlns:a14="http://schemas.microsoft.com/office/drawing/2010/main" val="0"/>
+                        </a:ext>
+                      </a:extLst>
+                    </a:blip>
+                    <a:stretch>
+                      <a:fillRect/>
+                    </a:stretch>
+                  </pic:blipFill>
+                  <pic:spPr>
+                    <a:xfrm>
+                      <a:off x="0" y="0"/>
+                      <a:ext cx="2350770" cy="3134360"/>
+                    </a:xfrm>
+                    <a:prstGeom prst="rect">
+                      <a:avLst/>
+                    </a:prstGeom>
+                  </pic:spPr>
+                </pic:pic>
+              </a:graphicData>
+            </a:graphic>
+          </wp:inline>
+        </w:drawing>
+      </w:r>
+    </w:p>
+    <w:p>
+      <w:pPr>
+        <w:rPr>
+          <w:sz w:val="20"/>
+          <w:szCs w:val="20"/>
+        </w:rPr>
+      </w:pPr>
+    </w:p>
+    <w:p>
+      <w:pPr>
+        <w:rPr>
+          <w:sz w:val="20"/>
+          <w:szCs w:val="20"/>
+        </w:rPr>
+      </w:pPr>
+      <w:r>
+        <w:rPr>
+          <w:sz w:val="20"/>
+          <w:szCs w:val="20"/>
+        </w:rPr>
         <w:t>Sensorer:</w:t>
       </w:r>
     </w:p>
@@ -2998,6 +4313,45 @@
           <w:sz w:val="20"/>
           <w:szCs w:val="20"/>
         </w:rPr>
+        <w:t>Har 2 fargesensorer som har formål til finmanøvrering på banen. Vi har 1 gyrosensor som hjelper oss å kjøre i ønsket vinkel og hjelper oss å vite hvilken vei roboten peker.</w:t>
+      </w:r>
+    </w:p>
+    <w:p>
+      <w:pPr>
+        <w:rPr>
+          <w:sz w:val="20"/>
+          <w:szCs w:val="20"/>
+        </w:rPr>
+      </w:pPr>
+    </w:p>
+    <w:p>
+      <w:pPr>
+        <w:rPr>
+          <w:sz w:val="20"/>
+          <w:szCs w:val="20"/>
+        </w:rPr>
+      </w:pPr>
+      <w:r>
+        <w:rPr>
+          <w:sz w:val="20"/>
+          <w:szCs w:val="20"/>
+        </w:rPr>
+        <w:br w:type="page"/>
+      </w:r>
+    </w:p>
+    <w:p>
+      <w:pPr>
+        <w:rPr>
+          <w:sz w:val="20"/>
+          <w:szCs w:val="20"/>
+        </w:rPr>
+      </w:pPr>
+      <w:r>
+        <w:rPr>
+          <w:sz w:val="20"/>
+          <w:szCs w:val="20"/>
+        </w:rPr>
+        <w:lastRenderedPageBreak/>
         <w:t>Strategi:</w:t>
       </w:r>
     </w:p>
@@ -3036,6 +4390,93 @@
           <w:sz w:val="20"/>
           <w:szCs w:val="20"/>
         </w:rPr>
+        <w:t>Tegning av strategi på robotbanen</w:t>
+      </w:r>
+    </w:p>
+    <w:p>
+      <w:pPr>
+        <w:rPr>
+          <w:sz w:val="20"/>
+          <w:szCs w:val="20"/>
+        </w:rPr>
+      </w:pPr>
+      <w:r>
+        <w:rPr>
+          <w:noProof/>
+          <w:sz w:val="20"/>
+          <w:szCs w:val="20"/>
+        </w:rPr>
+        <w:drawing>
+          <wp:inline distT="0" distB="0" distL="0" distR="0" wp14:anchorId="773AE90B" wp14:editId="15ACC99E">
+            <wp:extent cx="2850356" cy="3800475"/>
+            <wp:effectExtent l="952" t="0" r="8573" b="8572"/>
+            <wp:docPr id="2116773661" name="Bilde 4"/>
+            <wp:cNvGraphicFramePr>
+              <a:graphicFrameLocks xmlns:a="http://schemas.openxmlformats.org/drawingml/2006/main" noChangeAspect="1"/>
+            </wp:cNvGraphicFramePr>
+            <a:graphic xmlns:a="http://schemas.openxmlformats.org/drawingml/2006/main">
+              <a:graphicData uri="http://schemas.openxmlformats.org/drawingml/2006/picture">
+                <pic:pic xmlns:pic="http://schemas.openxmlformats.org/drawingml/2006/picture">
+                  <pic:nvPicPr>
+                    <pic:cNvPr id="2116773661" name="Bilde 2116773661"/>
+                    <pic:cNvPicPr/>
+                  </pic:nvPicPr>
+                  <pic:blipFill>
+                    <a:blip r:embed="rId22" cstate="print">
+                      <a:extLst>
+                        <a:ext uri="{28A0092B-C50C-407E-A947-70E740481C1C}">
+                          <a14:useLocalDpi xmlns:a14="http://schemas.microsoft.com/office/drawing/2010/main" val="0"/>
+                        </a:ext>
+                      </a:extLst>
+                    </a:blip>
+                    <a:stretch>
+                      <a:fillRect/>
+                    </a:stretch>
+                  </pic:blipFill>
+                  <pic:spPr>
+                    <a:xfrm rot="16200000">
+                      <a:off x="0" y="0"/>
+                      <a:ext cx="2855286" cy="3807048"/>
+                    </a:xfrm>
+                    <a:prstGeom prst="rect">
+                      <a:avLst/>
+                    </a:prstGeom>
+                  </pic:spPr>
+                </pic:pic>
+              </a:graphicData>
+            </a:graphic>
+          </wp:inline>
+        </w:drawing>
+      </w:r>
+    </w:p>
+    <w:p>
+      <w:pPr>
+        <w:rPr>
+          <w:sz w:val="20"/>
+          <w:szCs w:val="20"/>
+        </w:rPr>
+      </w:pPr>
+    </w:p>
+    <w:p>
+      <w:pPr>
+        <w:rPr>
+          <w:sz w:val="20"/>
+          <w:szCs w:val="20"/>
+        </w:rPr>
+      </w:pPr>
+    </w:p>
+    <w:p>
+      <w:pPr>
+        <w:rPr>
+          <w:sz w:val="20"/>
+          <w:szCs w:val="20"/>
+        </w:rPr>
+      </w:pPr>
+      <w:r>
+        <w:rPr>
+          <w:sz w:val="20"/>
+          <w:szCs w:val="20"/>
+        </w:rPr>
         <w:t>Programmering:</w:t>
       </w:r>
     </w:p>
@@ -3051,11 +4492,618 @@
           <w:sz w:val="20"/>
           <w:szCs w:val="20"/>
         </w:rPr>
-        <w:t>Hvor mange programmer har dere? Hvilket program er dere mest fornøyd med? Hvorfor?</w:t>
-      </w:r>
+        <w:t xml:space="preserve">Hvor mange programmer har dere? </w:t>
+      </w:r>
+    </w:p>
+    <w:p>
+      <w:pPr>
+        <w:rPr>
+          <w:sz w:val="20"/>
+          <w:szCs w:val="20"/>
+        </w:rPr>
+      </w:pPr>
+    </w:p>
+    <w:p>
+      <w:pPr>
+        <w:rPr>
+          <w:sz w:val="20"/>
+          <w:szCs w:val="20"/>
+        </w:rPr>
+      </w:pPr>
+      <w:r>
+        <w:rPr>
+          <w:sz w:val="20"/>
+          <w:szCs w:val="20"/>
+        </w:rPr>
+        <w:t>Vi har 10 programmer</w:t>
+      </w:r>
+    </w:p>
+    <w:p>
+      <w:pPr>
+        <w:rPr>
+          <w:sz w:val="20"/>
+          <w:szCs w:val="20"/>
+        </w:rPr>
+      </w:pPr>
+    </w:p>
+    <w:p>
+      <w:pPr>
+        <w:rPr>
+          <w:sz w:val="20"/>
+          <w:szCs w:val="20"/>
+        </w:rPr>
+      </w:pPr>
+      <w:r>
+        <w:rPr>
+          <w:sz w:val="20"/>
+          <w:szCs w:val="20"/>
+        </w:rPr>
+        <w:t>Hvilket program er dere mest fornøyd med? Hvorfor?</w:t>
+      </w:r>
+    </w:p>
+    <w:p>
+      <w:pPr>
+        <w:rPr>
+          <w:sz w:val="20"/>
+          <w:szCs w:val="20"/>
+        </w:rPr>
+      </w:pPr>
+      <w:r>
+        <w:rPr>
+          <w:sz w:val="20"/>
+          <w:szCs w:val="20"/>
+        </w:rPr>
+        <w:t>Her er</w:t>
+      </w:r>
+      <w:r>
+        <w:rPr>
+          <w:sz w:val="20"/>
+          <w:szCs w:val="20"/>
+        </w:rPr>
+        <w:t xml:space="preserve"> </w:t>
+      </w:r>
+      <w:r>
+        <w:rPr>
+          <w:sz w:val="20"/>
+          <w:szCs w:val="20"/>
+        </w:rPr>
+        <w:t xml:space="preserve">deler av </w:t>
+      </w:r>
+      <w:r>
+        <w:rPr>
+          <w:sz w:val="20"/>
+          <w:szCs w:val="20"/>
+        </w:rPr>
+        <w:t>grunnprogrammet, det innerste med alle tekniske detaljer</w:t>
+      </w:r>
+    </w:p>
+    <w:p>
+      <w:pPr>
+        <w:rPr>
+          <w:sz w:val="20"/>
+          <w:szCs w:val="20"/>
+        </w:rPr>
+      </w:pPr>
+      <w:r>
+        <w:rPr>
+          <w:sz w:val="20"/>
+          <w:szCs w:val="20"/>
+        </w:rPr>
+        <w:t xml:space="preserve">Dette programmet </w:t>
+      </w:r>
+      <w:r>
+        <w:rPr>
+          <w:sz w:val="20"/>
+          <w:szCs w:val="20"/>
+        </w:rPr>
+        <w:t xml:space="preserve">har gjort det vanskelige og andre har gjort det lette, </w:t>
+      </w:r>
+      <w:r>
+        <w:rPr>
+          <w:sz w:val="20"/>
+          <w:szCs w:val="20"/>
+        </w:rPr>
+        <w:t xml:space="preserve">dette programmet </w:t>
+      </w:r>
+      <w:r>
+        <w:rPr>
+          <w:sz w:val="20"/>
+          <w:szCs w:val="20"/>
+        </w:rPr>
+        <w:t>har tråkket løype</w:t>
+      </w:r>
+      <w:r>
+        <w:rPr>
+          <w:sz w:val="20"/>
+          <w:szCs w:val="20"/>
+        </w:rPr>
+        <w:t>.</w:t>
+      </w:r>
+    </w:p>
+    <w:p>
+      <w:pPr>
+        <w:rPr>
+          <w:sz w:val="20"/>
+          <w:szCs w:val="20"/>
+        </w:rPr>
+      </w:pPr>
+      <w:r>
+        <w:rPr>
+          <w:sz w:val="20"/>
+          <w:szCs w:val="20"/>
+        </w:rPr>
+        <w:t xml:space="preserve">Dette </w:t>
+      </w:r>
+      <w:r>
+        <w:rPr>
+          <w:sz w:val="20"/>
+          <w:szCs w:val="20"/>
+        </w:rPr>
+        <w:t>avanserte grunnprogrammet gjorde det letter</w:t>
+      </w:r>
+      <w:r>
+        <w:rPr>
+          <w:sz w:val="20"/>
+          <w:szCs w:val="20"/>
+        </w:rPr>
+        <w:t>e</w:t>
+      </w:r>
+      <w:r>
+        <w:rPr>
+          <w:sz w:val="20"/>
+          <w:szCs w:val="20"/>
+        </w:rPr>
+        <w:t xml:space="preserve"> for resten av laget å løse oppdrag</w:t>
+      </w:r>
+      <w:r>
+        <w:rPr>
+          <w:sz w:val="20"/>
+          <w:szCs w:val="20"/>
+        </w:rPr>
+        <w:t>.</w:t>
+      </w:r>
+    </w:p>
+    <w:p>
+      <w:pPr>
+        <w:rPr>
+          <w:sz w:val="20"/>
+          <w:szCs w:val="20"/>
+        </w:rPr>
+      </w:pPr>
+    </w:p>
+    <w:p>
+      <w:pPr>
+        <w:rPr>
+          <w:sz w:val="20"/>
+          <w:szCs w:val="20"/>
+        </w:rPr>
+      </w:pPr>
+      <w:r>
+        <w:rPr>
+          <w:noProof/>
+        </w:rPr>
+        <w:drawing>
+          <wp:inline distT="0" distB="0" distL="0" distR="0" wp14:anchorId="08DE49FF" wp14:editId="10DC899C">
+            <wp:extent cx="5756910" cy="3647440"/>
+            <wp:effectExtent l="0" t="0" r="0" b="0"/>
+            <wp:docPr id="1931437810" name="Bilde 1"/>
+            <wp:cNvGraphicFramePr>
+              <a:graphicFrameLocks xmlns:a="http://schemas.openxmlformats.org/drawingml/2006/main" noChangeAspect="1"/>
+            </wp:cNvGraphicFramePr>
+            <a:graphic xmlns:a="http://schemas.openxmlformats.org/drawingml/2006/main">
+              <a:graphicData uri="http://schemas.openxmlformats.org/drawingml/2006/picture">
+                <pic:pic xmlns:pic="http://schemas.openxmlformats.org/drawingml/2006/picture">
+                  <pic:nvPicPr>
+                    <pic:cNvPr id="1931437810" name=""/>
+                    <pic:cNvPicPr/>
+                  </pic:nvPicPr>
+                  <pic:blipFill>
+                    <a:blip r:embed="rId23"/>
+                    <a:stretch>
+                      <a:fillRect/>
+                    </a:stretch>
+                  </pic:blipFill>
+                  <pic:spPr>
+                    <a:xfrm>
+                      <a:off x="0" y="0"/>
+                      <a:ext cx="5756910" cy="3647440"/>
+                    </a:xfrm>
+                    <a:prstGeom prst="rect">
+                      <a:avLst/>
+                    </a:prstGeom>
+                  </pic:spPr>
+                </pic:pic>
+              </a:graphicData>
+            </a:graphic>
+          </wp:inline>
+        </w:drawing>
+      </w:r>
+    </w:p>
+    <w:p>
+      <w:pPr>
+        <w:rPr>
+          <w:sz w:val="20"/>
+          <w:szCs w:val="20"/>
+        </w:rPr>
+      </w:pPr>
+    </w:p>
+    <w:p>
+      <w:pPr>
+        <w:rPr>
+          <w:sz w:val="20"/>
+          <w:szCs w:val="20"/>
+        </w:rPr>
+      </w:pPr>
+      <w:r>
+        <w:rPr>
+          <w:sz w:val="20"/>
+          <w:szCs w:val="20"/>
+        </w:rPr>
+        <w:t>Kjerneverdier:</w:t>
+      </w:r>
+    </w:p>
+    <w:p>
+      <w:pPr>
+        <w:rPr>
+          <w:sz w:val="20"/>
+          <w:szCs w:val="20"/>
+        </w:rPr>
+      </w:pPr>
+    </w:p>
+    <w:p>
+      <w:pPr>
+        <w:rPr>
+          <w:sz w:val="20"/>
+          <w:szCs w:val="20"/>
+        </w:rPr>
+      </w:pPr>
+      <w:r>
+        <w:rPr>
+          <w:sz w:val="20"/>
+          <w:szCs w:val="20"/>
+        </w:rPr>
+        <w:t xml:space="preserve">Lagarbeid: </w:t>
+      </w:r>
+    </w:p>
+    <w:p>
+      <w:pPr>
+        <w:rPr>
+          <w:sz w:val="20"/>
+          <w:szCs w:val="20"/>
+        </w:rPr>
+      </w:pPr>
+      <w:r>
+        <w:rPr>
+          <w:sz w:val="20"/>
+          <w:szCs w:val="20"/>
+        </w:rPr>
+        <w:t>Vi hjalp hverandre å skrive programmer og bygge verktøy</w:t>
+      </w:r>
+    </w:p>
+    <w:p>
+      <w:pPr>
+        <w:rPr>
+          <w:sz w:val="20"/>
+          <w:szCs w:val="20"/>
+        </w:rPr>
+      </w:pPr>
+    </w:p>
+    <w:p>
+      <w:pPr>
+        <w:rPr>
+          <w:sz w:val="20"/>
+          <w:szCs w:val="20"/>
+        </w:rPr>
+      </w:pPr>
+      <w:r>
+        <w:rPr>
+          <w:sz w:val="20"/>
+          <w:szCs w:val="20"/>
+        </w:rPr>
+        <w:t xml:space="preserve">Innvirkning: </w:t>
+      </w:r>
+    </w:p>
+    <w:p>
+      <w:pPr>
+        <w:rPr>
+          <w:sz w:val="20"/>
+          <w:szCs w:val="20"/>
+        </w:rPr>
+      </w:pPr>
+      <w:r>
+        <w:rPr>
+          <w:sz w:val="20"/>
+          <w:szCs w:val="20"/>
+        </w:rPr>
+        <w:t xml:space="preserve">Vi ønsker å dele med andre det vi har lært </w:t>
+      </w:r>
+    </w:p>
+    <w:p>
+      <w:pPr>
+        <w:rPr>
+          <w:sz w:val="20"/>
+          <w:szCs w:val="20"/>
+        </w:rPr>
+      </w:pPr>
+      <w:r>
+        <w:rPr>
+          <w:sz w:val="20"/>
+          <w:szCs w:val="20"/>
+        </w:rPr>
+        <w:t xml:space="preserve">Vi har vært i denne konkurransen i 7 år i år, og lært mye i løpet av årene. Alt fra hvordan vi skal programmere på forskjellige språk til hvordan vi skal bygge vår egen unike robot. </w:t>
+      </w:r>
+    </w:p>
+    <w:p>
+      <w:pPr>
+        <w:rPr>
+          <w:sz w:val="20"/>
+          <w:szCs w:val="20"/>
+        </w:rPr>
+      </w:pPr>
+      <w:r>
+        <w:rPr>
+          <w:sz w:val="20"/>
+          <w:szCs w:val="20"/>
+        </w:rPr>
+        <w:t xml:space="preserve">Vi tenker på hvordan vi hadde det da vi begynte i First Lego League, og tenker at vi gjerne skulle hatt et erfarent lag som kunne vise oss hva vi skulle gjøre. </w:t>
+      </w:r>
+    </w:p>
+    <w:p>
+      <w:pPr>
+        <w:rPr>
+          <w:sz w:val="20"/>
+          <w:szCs w:val="20"/>
+        </w:rPr>
+      </w:pPr>
+      <w:r>
+        <w:rPr>
+          <w:sz w:val="20"/>
+          <w:szCs w:val="20"/>
+        </w:rPr>
+        <w:t xml:space="preserve">Nå skal vi gi andre lag den muligheten vi ikke hadde. Derfor deler vi alt vi gjør her så andre kan bli inspirert til å komme med nye kreative løsninger og finne nye løsninger vi ikke fant. </w:t>
+      </w:r>
+    </w:p>
+    <w:p>
+      <w:pPr>
+        <w:rPr>
+          <w:sz w:val="20"/>
+          <w:szCs w:val="20"/>
+        </w:rPr>
+      </w:pPr>
+      <w:r>
+        <w:rPr>
+          <w:sz w:val="20"/>
+          <w:szCs w:val="20"/>
+        </w:rPr>
+        <w:t xml:space="preserve">Robotdesign for EV3 åpent for alle: </w:t>
+      </w:r>
+      <w:hyperlink r:id="rId24" w:tgtFrame="_blank" w:history="1">
+        <w:r>
+          <w:rPr>
+            <w:rStyle w:val="Hyperkobling"/>
+            <w:sz w:val="20"/>
+            <w:szCs w:val="20"/>
+          </w:rPr>
+          <w:t>https://github.com/.../FLL-2021/blob/main/Robot/Hawk_v1_.pdf</w:t>
+        </w:r>
+      </w:hyperlink>
+      <w:r>
+        <w:rPr>
+          <w:sz w:val="20"/>
+          <w:szCs w:val="20"/>
+        </w:rPr>
+        <w:t xml:space="preserve"> </w:t>
+      </w:r>
+    </w:p>
+    <w:p>
+      <w:pPr>
+        <w:rPr>
+          <w:sz w:val="20"/>
+          <w:szCs w:val="20"/>
+        </w:rPr>
+      </w:pPr>
+      <w:r>
+        <w:rPr>
+          <w:sz w:val="20"/>
+          <w:szCs w:val="20"/>
+        </w:rPr>
+        <w:t xml:space="preserve">Alt av forskning og programmering fra </w:t>
+      </w:r>
+      <w:proofErr w:type="spellStart"/>
+      <w:r>
+        <w:rPr>
+          <w:sz w:val="20"/>
+          <w:szCs w:val="20"/>
+        </w:rPr>
+        <w:t>Masterpiece</w:t>
+      </w:r>
+      <w:proofErr w:type="spellEnd"/>
+      <w:r>
+        <w:rPr>
+          <w:sz w:val="20"/>
+          <w:szCs w:val="20"/>
+        </w:rPr>
+        <w:t xml:space="preserve"> åpent for alle: </w:t>
+      </w:r>
+      <w:hyperlink r:id="rId25" w:tgtFrame="_blank" w:history="1">
+        <w:r>
+          <w:rPr>
+            <w:rStyle w:val="Hyperkobling"/>
+            <w:sz w:val="20"/>
+            <w:szCs w:val="20"/>
+          </w:rPr>
+          <w:t>https://github.com/ultimum2010/masterpiece</w:t>
+        </w:r>
+      </w:hyperlink>
+      <w:r>
+        <w:rPr>
+          <w:sz w:val="20"/>
+          <w:szCs w:val="20"/>
+        </w:rPr>
+        <w:t xml:space="preserve"> </w:t>
+      </w:r>
+    </w:p>
+    <w:p>
+      <w:pPr>
+        <w:rPr>
+          <w:sz w:val="20"/>
+          <w:szCs w:val="20"/>
+        </w:rPr>
+      </w:pPr>
+      <w:r>
+        <w:rPr>
+          <w:sz w:val="20"/>
+          <w:szCs w:val="20"/>
+        </w:rPr>
+        <w:t xml:space="preserve">Alt av forskning og programmering fra </w:t>
+      </w:r>
+      <w:proofErr w:type="spellStart"/>
+      <w:r>
+        <w:rPr>
+          <w:sz w:val="20"/>
+          <w:szCs w:val="20"/>
+        </w:rPr>
+        <w:t>Submerged</w:t>
+      </w:r>
+      <w:proofErr w:type="spellEnd"/>
+      <w:r>
+        <w:rPr>
+          <w:sz w:val="20"/>
+          <w:szCs w:val="20"/>
+        </w:rPr>
+        <w:t xml:space="preserve"> åpent for alle: </w:t>
+      </w:r>
+      <w:hyperlink r:id="rId26" w:tgtFrame="_blank" w:history="1">
+        <w:r>
+          <w:rPr>
+            <w:rStyle w:val="Hyperkobling"/>
+            <w:sz w:val="20"/>
+            <w:szCs w:val="20"/>
+          </w:rPr>
+          <w:t>https://github.com/ultimum2010/submerged</w:t>
+        </w:r>
+      </w:hyperlink>
+    </w:p>
+    <w:p>
+      <w:pPr>
+        <w:rPr>
+          <w:sz w:val="20"/>
+          <w:szCs w:val="20"/>
+        </w:rPr>
+      </w:pPr>
+    </w:p>
+    <w:p>
+      <w:pPr>
+        <w:rPr>
+          <w:sz w:val="20"/>
+          <w:szCs w:val="20"/>
+        </w:rPr>
+      </w:pPr>
+      <w:r>
+        <w:rPr>
+          <w:sz w:val="20"/>
+          <w:szCs w:val="20"/>
+        </w:rPr>
+        <w:t xml:space="preserve">Gøy: </w:t>
+      </w:r>
+    </w:p>
+    <w:p>
+      <w:pPr>
+        <w:rPr>
+          <w:sz w:val="20"/>
+          <w:szCs w:val="20"/>
+        </w:rPr>
+      </w:pPr>
+      <w:r>
+        <w:rPr>
+          <w:sz w:val="20"/>
+          <w:szCs w:val="20"/>
+        </w:rPr>
+        <w:t>Vi fei</w:t>
+      </w:r>
+      <w:r>
+        <w:rPr>
+          <w:sz w:val="20"/>
+          <w:szCs w:val="20"/>
+        </w:rPr>
+        <w:t>ret</w:t>
+      </w:r>
+      <w:r>
+        <w:rPr>
+          <w:sz w:val="20"/>
+          <w:szCs w:val="20"/>
+        </w:rPr>
+        <w:t xml:space="preserve"> </w:t>
+      </w:r>
+      <w:r>
+        <w:rPr>
+          <w:sz w:val="20"/>
+          <w:szCs w:val="20"/>
+        </w:rPr>
+        <w:t>generalprøven</w:t>
+      </w:r>
+      <w:r>
+        <w:rPr>
+          <w:sz w:val="20"/>
+          <w:szCs w:val="20"/>
+        </w:rPr>
+        <w:t xml:space="preserve"> </w:t>
+      </w:r>
+      <w:r>
+        <w:rPr>
+          <w:sz w:val="20"/>
+          <w:szCs w:val="20"/>
+        </w:rPr>
+        <w:t xml:space="preserve">med </w:t>
+      </w:r>
+      <w:proofErr w:type="spellStart"/>
+      <w:r>
+        <w:rPr>
+          <w:sz w:val="20"/>
+          <w:szCs w:val="20"/>
+        </w:rPr>
+        <w:t>O</w:t>
+      </w:r>
+      <w:r>
+        <w:rPr>
+          <w:sz w:val="20"/>
+          <w:szCs w:val="20"/>
+        </w:rPr>
+        <w:t>reo</w:t>
+      </w:r>
+      <w:proofErr w:type="spellEnd"/>
+      <w:r>
+        <w:rPr>
+          <w:sz w:val="20"/>
+          <w:szCs w:val="20"/>
+        </w:rPr>
+        <w:t xml:space="preserve"> </w:t>
+      </w:r>
+      <w:r>
+        <w:rPr>
+          <w:sz w:val="20"/>
+          <w:szCs w:val="20"/>
+        </w:rPr>
+        <w:t xml:space="preserve">kjeks </w:t>
+      </w:r>
+      <w:r>
+        <w:rPr>
+          <w:sz w:val="20"/>
+          <w:szCs w:val="20"/>
+        </w:rPr>
+        <w:t>og sjokolade!</w:t>
+      </w:r>
+    </w:p>
+    <w:p>
+      <w:pPr>
+        <w:rPr>
+          <w:sz w:val="20"/>
+          <w:szCs w:val="20"/>
+        </w:rPr>
+      </w:pPr>
     </w:p>
     <w:sectPr>
-      <w:footerReference w:type="default" r:id="rId16"/>
+      <w:footerReference w:type="default" r:id="rId27"/>
       <w:pgSz w:w="11900" w:h="16840"/>
       <w:pgMar w:top="1133" w:right="1417" w:bottom="1417" w:left="1417" w:header="708" w:footer="0" w:gutter="0"/>
       <w:pgNumType w:start="1"/>
@@ -3178,6 +5226,155 @@
 <file path=word/numbering.xml><?xml version="1.0" encoding="utf-8"?>
 <w:numbering xmlns:wpc="http://schemas.microsoft.com/office/word/2010/wordprocessingCanvas" xmlns:cx="http://schemas.microsoft.com/office/drawing/2014/chartex" xmlns:cx1="http://schemas.microsoft.com/office/drawing/2015/9/8/chartex" xmlns:cx2="http://schemas.microsoft.com/office/drawing/2015/10/21/chartex" xmlns:cx3="http://schemas.microsoft.com/office/drawing/2016/5/9/chartex" xmlns:cx4="http://schemas.microsoft.com/office/drawing/2016/5/10/chartex" xmlns:cx5="http://schemas.microsoft.com/office/drawing/2016/5/11/chartex" xmlns:cx6="http://schemas.microsoft.com/office/drawing/2016/5/12/chartex" xmlns:cx7="http://schemas.microsoft.com/office/drawing/2016/5/13/chartex" xmlns:cx8="http://schemas.microsoft.com/office/drawing/2016/5/14/chartex" xmlns:mc="http://schemas.openxmlformats.org/markup-compatibility/2006" xmlns:aink="http://schemas.microsoft.com/office/drawing/2016/ink" xmlns:am3d="http://schemas.microsoft.com/office/drawing/2017/model3d" xmlns:o="urn:schemas-microsoft-com:office:office" xmlns:oel="http://schemas.microsoft.com/office/2019/extlst" xmlns:r="http://schemas.openxmlformats.org/officeDocument/2006/relationships" xmlns:m="http://schemas.openxmlformats.org/officeDocument/2006/math" xmlns:v="urn:schemas-microsoft-com:vml" xmlns:wp14="http://schemas.microsoft.com/office/word/2010/wordprocessingDrawing" xmlns:wp="http://schemas.openxmlformats.org/drawingml/2006/wordprocessingDrawing" xmlns:w10="urn:schemas-microsoft-com:office:word" xmlns:w="http://schemas.openxmlformats.org/wordprocessingml/2006/main" xmlns:w14="http://schemas.microsoft.com/office/word/2010/wordml" xmlns:w15="http://schemas.microsoft.com/office/word/2012/wordml" xmlns:w16cex="http://schemas.microsoft.com/office/word/2018/wordml/cex" xmlns:w16cid="http://schemas.microsoft.com/office/word/2016/wordml/cid" xmlns:w16="http://schemas.microsoft.com/office/word/2018/wordml" xmlns:w16du="http://schemas.microsoft.com/office/word/2023/wordml/word16du" xmlns:w16sdtdh="http://schemas.microsoft.com/office/word/2020/wordml/sdtdatahash" xmlns:w16se="http://schemas.microsoft.com/office/word/2015/wordml/symex" xmlns:wpg="http://schemas.microsoft.com/office/word/2010/wordprocessingGroup" xmlns:wpi="http://schemas.microsoft.com/office/word/2010/wordprocessingInk" xmlns:wne="http://schemas.microsoft.com/office/word/2006/wordml" xmlns:wps="http://schemas.microsoft.com/office/word/2010/wordprocessingShape" mc:Ignorable="w14 w15 w16se w16cid w16 w16cex w16sdtdh w16du wp14">
   <w:abstractNum w:abstractNumId="0" w15:restartNumberingAfterBreak="0">
+    <w:nsid w:val="1BDF013D"/>
+    <w:multiLevelType w:val="multilevel"/>
+    <w:tmpl w:val="7F627112"/>
+    <w:lvl w:ilvl="0">
+      <w:start w:val="1"/>
+      <w:numFmt w:val="bullet"/>
+      <w:lvlText w:val=""/>
+      <w:lvlJc w:val="left"/>
+      <w:pPr>
+        <w:tabs>
+          <w:tab w:val="num" w:pos="720"/>
+        </w:tabs>
+        <w:ind w:left="720" w:hanging="360"/>
+      </w:pPr>
+      <w:rPr>
+        <w:rFonts w:ascii="Symbol" w:hAnsi="Symbol" w:hint="default"/>
+        <w:sz w:val="20"/>
+      </w:rPr>
+    </w:lvl>
+    <w:lvl w:ilvl="1" w:tentative="1">
+      <w:start w:val="1"/>
+      <w:numFmt w:val="bullet"/>
+      <w:lvlText w:val="o"/>
+      <w:lvlJc w:val="left"/>
+      <w:pPr>
+        <w:tabs>
+          <w:tab w:val="num" w:pos="1440"/>
+        </w:tabs>
+        <w:ind w:left="1440" w:hanging="360"/>
+      </w:pPr>
+      <w:rPr>
+        <w:rFonts w:ascii="Courier New" w:hAnsi="Courier New" w:hint="default"/>
+        <w:sz w:val="20"/>
+      </w:rPr>
+    </w:lvl>
+    <w:lvl w:ilvl="2" w:tentative="1">
+      <w:start w:val="1"/>
+      <w:numFmt w:val="bullet"/>
+      <w:lvlText w:val=""/>
+      <w:lvlJc w:val="left"/>
+      <w:pPr>
+        <w:tabs>
+          <w:tab w:val="num" w:pos="2160"/>
+        </w:tabs>
+        <w:ind w:left="2160" w:hanging="360"/>
+      </w:pPr>
+      <w:rPr>
+        <w:rFonts w:ascii="Wingdings" w:hAnsi="Wingdings" w:hint="default"/>
+        <w:sz w:val="20"/>
+      </w:rPr>
+    </w:lvl>
+    <w:lvl w:ilvl="3" w:tentative="1">
+      <w:start w:val="1"/>
+      <w:numFmt w:val="bullet"/>
+      <w:lvlText w:val=""/>
+      <w:lvlJc w:val="left"/>
+      <w:pPr>
+        <w:tabs>
+          <w:tab w:val="num" w:pos="2880"/>
+        </w:tabs>
+        <w:ind w:left="2880" w:hanging="360"/>
+      </w:pPr>
+      <w:rPr>
+        <w:rFonts w:ascii="Wingdings" w:hAnsi="Wingdings" w:hint="default"/>
+        <w:sz w:val="20"/>
+      </w:rPr>
+    </w:lvl>
+    <w:lvl w:ilvl="4" w:tentative="1">
+      <w:start w:val="1"/>
+      <w:numFmt w:val="bullet"/>
+      <w:lvlText w:val=""/>
+      <w:lvlJc w:val="left"/>
+      <w:pPr>
+        <w:tabs>
+          <w:tab w:val="num" w:pos="3600"/>
+        </w:tabs>
+        <w:ind w:left="3600" w:hanging="360"/>
+      </w:pPr>
+      <w:rPr>
+        <w:rFonts w:ascii="Wingdings" w:hAnsi="Wingdings" w:hint="default"/>
+        <w:sz w:val="20"/>
+      </w:rPr>
+    </w:lvl>
+    <w:lvl w:ilvl="5" w:tentative="1">
+      <w:start w:val="1"/>
+      <w:numFmt w:val="bullet"/>
+      <w:lvlText w:val=""/>
+      <w:lvlJc w:val="left"/>
+      <w:pPr>
+        <w:tabs>
+          <w:tab w:val="num" w:pos="4320"/>
+        </w:tabs>
+        <w:ind w:left="4320" w:hanging="360"/>
+      </w:pPr>
+      <w:rPr>
+        <w:rFonts w:ascii="Wingdings" w:hAnsi="Wingdings" w:hint="default"/>
+        <w:sz w:val="20"/>
+      </w:rPr>
+    </w:lvl>
+    <w:lvl w:ilvl="6" w:tentative="1">
+      <w:start w:val="1"/>
+      <w:numFmt w:val="bullet"/>
+      <w:lvlText w:val=""/>
+      <w:lvlJc w:val="left"/>
+      <w:pPr>
+        <w:tabs>
+          <w:tab w:val="num" w:pos="5040"/>
+        </w:tabs>
+        <w:ind w:left="5040" w:hanging="360"/>
+      </w:pPr>
+      <w:rPr>
+        <w:rFonts w:ascii="Wingdings" w:hAnsi="Wingdings" w:hint="default"/>
+        <w:sz w:val="20"/>
+      </w:rPr>
+    </w:lvl>
+    <w:lvl w:ilvl="7" w:tentative="1">
+      <w:start w:val="1"/>
+      <w:numFmt w:val="bullet"/>
+      <w:lvlText w:val=""/>
+      <w:lvlJc w:val="left"/>
+      <w:pPr>
+        <w:tabs>
+          <w:tab w:val="num" w:pos="5760"/>
+        </w:tabs>
+        <w:ind w:left="5760" w:hanging="360"/>
+      </w:pPr>
+      <w:rPr>
+        <w:rFonts w:ascii="Wingdings" w:hAnsi="Wingdings" w:hint="default"/>
+        <w:sz w:val="20"/>
+      </w:rPr>
+    </w:lvl>
+    <w:lvl w:ilvl="8" w:tentative="1">
+      <w:start w:val="1"/>
+      <w:numFmt w:val="bullet"/>
+      <w:lvlText w:val=""/>
+      <w:lvlJc w:val="left"/>
+      <w:pPr>
+        <w:tabs>
+          <w:tab w:val="num" w:pos="6480"/>
+        </w:tabs>
+        <w:ind w:left="6480" w:hanging="360"/>
+      </w:pPr>
+      <w:rPr>
+        <w:rFonts w:ascii="Wingdings" w:hAnsi="Wingdings" w:hint="default"/>
+        <w:sz w:val="20"/>
+      </w:rPr>
+    </w:lvl>
+  </w:abstractNum>
+  <w:abstractNum w:abstractNumId="1" w15:restartNumberingAfterBreak="0">
     <w:nsid w:val="22514031"/>
     <w:multiLevelType w:val="multilevel"/>
     <w:tmpl w:val="C972B438"/>
@@ -3326,7 +5523,7 @@
       </w:rPr>
     </w:lvl>
   </w:abstractNum>
-  <w:abstractNum w:abstractNumId="1" w15:restartNumberingAfterBreak="0">
+  <w:abstractNum w:abstractNumId="2" w15:restartNumberingAfterBreak="0">
     <w:nsid w:val="2A6F1657"/>
     <w:multiLevelType w:val="multilevel"/>
     <w:tmpl w:val="91FAB120"/>
@@ -3475,7 +5672,7 @@
       </w:rPr>
     </w:lvl>
   </w:abstractNum>
-  <w:abstractNum w:abstractNumId="2" w15:restartNumberingAfterBreak="0">
+  <w:abstractNum w:abstractNumId="3" w15:restartNumberingAfterBreak="0">
     <w:nsid w:val="35C90F27"/>
     <w:multiLevelType w:val="multilevel"/>
     <w:tmpl w:val="08F62478"/>
@@ -3624,7 +5821,7 @@
       </w:rPr>
     </w:lvl>
   </w:abstractNum>
-  <w:abstractNum w:abstractNumId="3" w15:restartNumberingAfterBreak="0">
+  <w:abstractNum w:abstractNumId="4" w15:restartNumberingAfterBreak="0">
     <w:nsid w:val="3F2D7474"/>
     <w:multiLevelType w:val="multilevel"/>
     <w:tmpl w:val="A1B2C454"/>
@@ -3773,7 +5970,7 @@
       </w:rPr>
     </w:lvl>
   </w:abstractNum>
-  <w:abstractNum w:abstractNumId="4" w15:restartNumberingAfterBreak="0">
+  <w:abstractNum w:abstractNumId="5" w15:restartNumberingAfterBreak="0">
     <w:nsid w:val="3FDD438D"/>
     <w:multiLevelType w:val="multilevel"/>
     <w:tmpl w:val="939C38A6"/>
@@ -3922,7 +6119,7 @@
       </w:rPr>
     </w:lvl>
   </w:abstractNum>
-  <w:abstractNum w:abstractNumId="5" w15:restartNumberingAfterBreak="0">
+  <w:abstractNum w:abstractNumId="6" w15:restartNumberingAfterBreak="0">
     <w:nsid w:val="58784302"/>
     <w:multiLevelType w:val="multilevel"/>
     <w:tmpl w:val="B95A2534"/>
@@ -4071,7 +6268,7 @@
       </w:rPr>
     </w:lvl>
   </w:abstractNum>
-  <w:abstractNum w:abstractNumId="6" w15:restartNumberingAfterBreak="0">
+  <w:abstractNum w:abstractNumId="7" w15:restartNumberingAfterBreak="0">
     <w:nsid w:val="795B5C40"/>
     <w:multiLevelType w:val="multilevel"/>
     <w:tmpl w:val="9912ABB0"/>
@@ -4220,26 +6417,181 @@
       </w:rPr>
     </w:lvl>
   </w:abstractNum>
+  <w:abstractNum w:abstractNumId="8" w15:restartNumberingAfterBreak="0">
+    <w:nsid w:val="7C5633EE"/>
+    <w:multiLevelType w:val="multilevel"/>
+    <w:tmpl w:val="C722E1B2"/>
+    <w:lvl w:ilvl="0">
+      <w:start w:val="1"/>
+      <w:numFmt w:val="bullet"/>
+      <w:lvlText w:val=""/>
+      <w:lvlJc w:val="left"/>
+      <w:pPr>
+        <w:tabs>
+          <w:tab w:val="num" w:pos="720"/>
+        </w:tabs>
+        <w:ind w:left="720" w:hanging="360"/>
+      </w:pPr>
+      <w:rPr>
+        <w:rFonts w:ascii="Symbol" w:hAnsi="Symbol" w:hint="default"/>
+        <w:sz w:val="20"/>
+      </w:rPr>
+    </w:lvl>
+    <w:lvl w:ilvl="1" w:tentative="1">
+      <w:start w:val="1"/>
+      <w:numFmt w:val="bullet"/>
+      <w:lvlText w:val="o"/>
+      <w:lvlJc w:val="left"/>
+      <w:pPr>
+        <w:tabs>
+          <w:tab w:val="num" w:pos="1440"/>
+        </w:tabs>
+        <w:ind w:left="1440" w:hanging="360"/>
+      </w:pPr>
+      <w:rPr>
+        <w:rFonts w:ascii="Courier New" w:hAnsi="Courier New" w:hint="default"/>
+        <w:sz w:val="20"/>
+      </w:rPr>
+    </w:lvl>
+    <w:lvl w:ilvl="2" w:tentative="1">
+      <w:start w:val="1"/>
+      <w:numFmt w:val="bullet"/>
+      <w:lvlText w:val=""/>
+      <w:lvlJc w:val="left"/>
+      <w:pPr>
+        <w:tabs>
+          <w:tab w:val="num" w:pos="2160"/>
+        </w:tabs>
+        <w:ind w:left="2160" w:hanging="360"/>
+      </w:pPr>
+      <w:rPr>
+        <w:rFonts w:ascii="Wingdings" w:hAnsi="Wingdings" w:hint="default"/>
+        <w:sz w:val="20"/>
+      </w:rPr>
+    </w:lvl>
+    <w:lvl w:ilvl="3" w:tentative="1">
+      <w:start w:val="1"/>
+      <w:numFmt w:val="bullet"/>
+      <w:lvlText w:val=""/>
+      <w:lvlJc w:val="left"/>
+      <w:pPr>
+        <w:tabs>
+          <w:tab w:val="num" w:pos="2880"/>
+        </w:tabs>
+        <w:ind w:left="2880" w:hanging="360"/>
+      </w:pPr>
+      <w:rPr>
+        <w:rFonts w:ascii="Wingdings" w:hAnsi="Wingdings" w:hint="default"/>
+        <w:sz w:val="20"/>
+      </w:rPr>
+    </w:lvl>
+    <w:lvl w:ilvl="4" w:tentative="1">
+      <w:start w:val="1"/>
+      <w:numFmt w:val="bullet"/>
+      <w:lvlText w:val=""/>
+      <w:lvlJc w:val="left"/>
+      <w:pPr>
+        <w:tabs>
+          <w:tab w:val="num" w:pos="3600"/>
+        </w:tabs>
+        <w:ind w:left="3600" w:hanging="360"/>
+      </w:pPr>
+      <w:rPr>
+        <w:rFonts w:ascii="Wingdings" w:hAnsi="Wingdings" w:hint="default"/>
+        <w:sz w:val="20"/>
+      </w:rPr>
+    </w:lvl>
+    <w:lvl w:ilvl="5" w:tentative="1">
+      <w:start w:val="1"/>
+      <w:numFmt w:val="bullet"/>
+      <w:lvlText w:val=""/>
+      <w:lvlJc w:val="left"/>
+      <w:pPr>
+        <w:tabs>
+          <w:tab w:val="num" w:pos="4320"/>
+        </w:tabs>
+        <w:ind w:left="4320" w:hanging="360"/>
+      </w:pPr>
+      <w:rPr>
+        <w:rFonts w:ascii="Wingdings" w:hAnsi="Wingdings" w:hint="default"/>
+        <w:sz w:val="20"/>
+      </w:rPr>
+    </w:lvl>
+    <w:lvl w:ilvl="6" w:tentative="1">
+      <w:start w:val="1"/>
+      <w:numFmt w:val="bullet"/>
+      <w:lvlText w:val=""/>
+      <w:lvlJc w:val="left"/>
+      <w:pPr>
+        <w:tabs>
+          <w:tab w:val="num" w:pos="5040"/>
+        </w:tabs>
+        <w:ind w:left="5040" w:hanging="360"/>
+      </w:pPr>
+      <w:rPr>
+        <w:rFonts w:ascii="Wingdings" w:hAnsi="Wingdings" w:hint="default"/>
+        <w:sz w:val="20"/>
+      </w:rPr>
+    </w:lvl>
+    <w:lvl w:ilvl="7" w:tentative="1">
+      <w:start w:val="1"/>
+      <w:numFmt w:val="bullet"/>
+      <w:lvlText w:val=""/>
+      <w:lvlJc w:val="left"/>
+      <w:pPr>
+        <w:tabs>
+          <w:tab w:val="num" w:pos="5760"/>
+        </w:tabs>
+        <w:ind w:left="5760" w:hanging="360"/>
+      </w:pPr>
+      <w:rPr>
+        <w:rFonts w:ascii="Wingdings" w:hAnsi="Wingdings" w:hint="default"/>
+        <w:sz w:val="20"/>
+      </w:rPr>
+    </w:lvl>
+    <w:lvl w:ilvl="8" w:tentative="1">
+      <w:start w:val="1"/>
+      <w:numFmt w:val="bullet"/>
+      <w:lvlText w:val=""/>
+      <w:lvlJc w:val="left"/>
+      <w:pPr>
+        <w:tabs>
+          <w:tab w:val="num" w:pos="6480"/>
+        </w:tabs>
+        <w:ind w:left="6480" w:hanging="360"/>
+      </w:pPr>
+      <w:rPr>
+        <w:rFonts w:ascii="Wingdings" w:hAnsi="Wingdings" w:hint="default"/>
+        <w:sz w:val="20"/>
+      </w:rPr>
+    </w:lvl>
+  </w:abstractNum>
   <w:num w:numId="1" w16cid:durableId="782578170">
+    <w:abstractNumId w:val="4"/>
+  </w:num>
+  <w:num w:numId="2" w16cid:durableId="1179545932">
+    <w:abstractNumId w:val="5"/>
+  </w:num>
+  <w:num w:numId="3" w16cid:durableId="684285136">
     <w:abstractNumId w:val="3"/>
   </w:num>
-  <w:num w:numId="2" w16cid:durableId="1179545932">
-    <w:abstractNumId w:val="4"/>
+  <w:num w:numId="4" w16cid:durableId="526066494">
+    <w:abstractNumId w:val="1"/>
   </w:num>
-  <w:num w:numId="3" w16cid:durableId="684285136">
+  <w:num w:numId="5" w16cid:durableId="1334802041">
+    <w:abstractNumId w:val="6"/>
+  </w:num>
+  <w:num w:numId="6" w16cid:durableId="1277567815">
     <w:abstractNumId w:val="2"/>
   </w:num>
-  <w:num w:numId="4" w16cid:durableId="526066494">
+  <w:num w:numId="7" w16cid:durableId="302004040">
+    <w:abstractNumId w:val="7"/>
+  </w:num>
+  <w:num w:numId="8" w16cid:durableId="102268750">
+    <w:abstractNumId w:val="8"/>
+  </w:num>
+  <w:num w:numId="9" w16cid:durableId="427627761">
     <w:abstractNumId w:val="0"/>
-  </w:num>
-  <w:num w:numId="5" w16cid:durableId="1334802041">
-    <w:abstractNumId w:val="5"/>
-  </w:num>
-  <w:num w:numId="6" w16cid:durableId="1277567815">
-    <w:abstractNumId w:val="1"/>
-  </w:num>
-  <w:num w:numId="7" w16cid:durableId="302004040">
-    <w:abstractNumId w:val="6"/>
   </w:num>
 </w:numbering>
 </file>
@@ -4638,7 +6990,7 @@
   <w:style w:type="paragraph" w:default="1" w:styleId="Normal">
     <w:name w:val="Normal"/>
     <w:qFormat/>
-    <w:rsid w:val="001654D8"/>
+    <w:rsid w:val="003E78A7"/>
   </w:style>
   <w:style w:type="paragraph" w:styleId="Overskrift1">
     <w:name w:val="heading 1"/>
